--- a/sp-react-chartjs-2.docx
+++ b/sp-react-chartjs-2.docx
@@ -1289,15 +1289,2649 @@
     </w:p>
     <w:p>
       <w:r>
+        <w:t>&gt;git push origin master</w:t>
+      </w:r>
+    </w:p>
+    <w:p>
+      <w:pPr>
+        <w:pStyle w:val="Heading1"/>
+      </w:pPr>
+      <w:r>
+        <w:t>Testing</w:t>
+      </w:r>
+    </w:p>
+    <w:p>
+      <w:r>
+        <w:t>https://haddleyoffice365.sharepoint.com/sites/RAP/_layouts/15/workbench.aspx</w:t>
+      </w:r>
+    </w:p>
+    <w:p>
+      <w:r>
+        <w:rPr>
+          <w:noProof/>
+        </w:rPr>
+        <w:lastRenderedPageBreak/>
+        <w:drawing>
+          <wp:inline distT="0" distB="0" distL="0" distR="0" wp14:anchorId="4889DA8F" wp14:editId="3C9FB479">
+            <wp:extent cx="5943600" cy="3167380"/>
+            <wp:effectExtent l="0" t="0" r="0" b="0"/>
+            <wp:docPr id="8" name="Picture 8"/>
+            <wp:cNvGraphicFramePr>
+              <a:graphicFrameLocks xmlns:a="http://schemas.openxmlformats.org/drawingml/2006/main" noChangeAspect="1"/>
+            </wp:cNvGraphicFramePr>
+            <a:graphic xmlns:a="http://schemas.openxmlformats.org/drawingml/2006/main">
+              <a:graphicData uri="http://schemas.openxmlformats.org/drawingml/2006/picture">
+                <pic:pic xmlns:pic="http://schemas.openxmlformats.org/drawingml/2006/picture">
+                  <pic:nvPicPr>
+                    <pic:cNvPr id="1" name=""/>
+                    <pic:cNvPicPr/>
+                  </pic:nvPicPr>
+                  <pic:blipFill>
+                    <a:blip r:embed="rId34"/>
+                    <a:stretch>
+                      <a:fillRect/>
+                    </a:stretch>
+                  </pic:blipFill>
+                  <pic:spPr>
+                    <a:xfrm>
+                      <a:off x="0" y="0"/>
+                      <a:ext cx="5943600" cy="3167380"/>
+                    </a:xfrm>
+                    <a:prstGeom prst="rect">
+                      <a:avLst/>
+                    </a:prstGeom>
+                  </pic:spPr>
+                </pic:pic>
+              </a:graphicData>
+            </a:graphic>
+          </wp:inline>
+        </w:drawing>
+      </w:r>
+    </w:p>
+    <w:p>
+      <w:r>
+        <w:t>Updating styles</w:t>
+      </w:r>
+    </w:p>
+    <w:p>
+      <w:pPr>
+        <w:shd w:val="clear" w:color="auto" w:fill="FFFFFF"/>
+        <w:spacing w:after="0" w:line="285" w:lineRule="atLeast"/>
+        <w:rPr>
+          <w:rFonts w:ascii="Consolas" w:eastAsia="Times New Roman" w:hAnsi="Consolas" w:cs="Times New Roman"/>
+          <w:color w:val="008000"/>
+          <w:sz w:val="21"/>
+          <w:szCs w:val="21"/>
+        </w:rPr>
+      </w:pPr>
+      <w:hyperlink r:id="rId35" w:history="1">
+        <w:r>
+          <w:rPr>
+            <w:rStyle w:val="Hyperlink"/>
+            <w:rFonts w:ascii="Consolas" w:eastAsia="Times New Roman" w:hAnsi="Consolas" w:cs="Times New Roman"/>
+            <w:sz w:val="21"/>
+            <w:szCs w:val="21"/>
+          </w:rPr>
+          <w:t>https://blog.mptolly.com/creating-an-inline-editable-web-part-title-in-spfx/</w:t>
+        </w:r>
+      </w:hyperlink>
+    </w:p>
+    <w:p>
+      <w:pPr>
+        <w:shd w:val="clear" w:color="auto" w:fill="FFFFFF"/>
+        <w:spacing w:after="0" w:line="285" w:lineRule="atLeast"/>
+        <w:rPr>
+          <w:rFonts w:ascii="Consolas" w:eastAsia="Times New Roman" w:hAnsi="Consolas" w:cs="Times New Roman"/>
+          <w:color w:val="000000"/>
+          <w:sz w:val="21"/>
+          <w:szCs w:val="21"/>
+        </w:rPr>
+      </w:pPr>
+    </w:p>
+    <w:p>
+      <w:pPr>
+        <w:shd w:val="clear" w:color="auto" w:fill="FFFFFF"/>
+        <w:spacing w:after="0" w:line="285" w:lineRule="atLeast"/>
+        <w:rPr>
+          <w:rFonts w:ascii="Consolas" w:eastAsia="Times New Roman" w:hAnsi="Consolas" w:cs="Times New Roman"/>
+          <w:color w:val="000000"/>
+          <w:sz w:val="21"/>
+          <w:szCs w:val="21"/>
+        </w:rPr>
+      </w:pPr>
+      <w:r>
+        <w:rPr>
+          <w:rFonts w:ascii="Consolas" w:eastAsia="Times New Roman" w:hAnsi="Consolas" w:cs="Times New Roman"/>
+          <w:color w:val="000000"/>
+          <w:sz w:val="21"/>
+          <w:szCs w:val="21"/>
+        </w:rPr>
+        <w:t xml:space="preserve">        </w:t>
+      </w:r>
+      <w:r>
+        <w:rPr>
+          <w:rFonts w:ascii="Consolas" w:eastAsia="Times New Roman" w:hAnsi="Consolas" w:cs="Times New Roman"/>
+          <w:color w:val="800000"/>
+          <w:sz w:val="21"/>
+          <w:szCs w:val="21"/>
+        </w:rPr>
+        <w:t>&lt;div</w:t>
+      </w:r>
+      <w:r>
+        <w:rPr>
+          <w:rFonts w:ascii="Consolas" w:eastAsia="Times New Roman" w:hAnsi="Consolas" w:cs="Times New Roman"/>
+          <w:color w:val="000000"/>
+          <w:sz w:val="21"/>
+          <w:szCs w:val="21"/>
+        </w:rPr>
+        <w:t xml:space="preserve"> </w:t>
+      </w:r>
+      <w:proofErr w:type="spellStart"/>
+      <w:r>
+        <w:rPr>
+          <w:rFonts w:ascii="Consolas" w:eastAsia="Times New Roman" w:hAnsi="Consolas" w:cs="Times New Roman"/>
+          <w:color w:val="FF0000"/>
+          <w:sz w:val="21"/>
+          <w:szCs w:val="21"/>
+        </w:rPr>
+        <w:t>className</w:t>
+      </w:r>
+      <w:proofErr w:type="spellEnd"/>
+      <w:r>
+        <w:rPr>
+          <w:rFonts w:ascii="Consolas" w:eastAsia="Times New Roman" w:hAnsi="Consolas" w:cs="Times New Roman"/>
+          <w:color w:val="000000"/>
+          <w:sz w:val="21"/>
+          <w:szCs w:val="21"/>
+        </w:rPr>
+        <w:t>=</w:t>
+      </w:r>
+      <w:r>
+        <w:rPr>
+          <w:rFonts w:ascii="Consolas" w:eastAsia="Times New Roman" w:hAnsi="Consolas" w:cs="Times New Roman"/>
+          <w:color w:val="0000FF"/>
+          <w:sz w:val="21"/>
+          <w:szCs w:val="21"/>
+        </w:rPr>
+        <w:t>{</w:t>
+      </w:r>
+      <w:r>
+        <w:rPr>
+          <w:rFonts w:ascii="Consolas" w:eastAsia="Times New Roman" w:hAnsi="Consolas" w:cs="Times New Roman"/>
+          <w:color w:val="000000"/>
+          <w:sz w:val="21"/>
+          <w:szCs w:val="21"/>
+        </w:rPr>
+        <w:t>styles[</w:t>
+      </w:r>
+      <w:r>
+        <w:rPr>
+          <w:rFonts w:ascii="Consolas" w:eastAsia="Times New Roman" w:hAnsi="Consolas" w:cs="Times New Roman"/>
+          <w:color w:val="A31515"/>
+          <w:sz w:val="21"/>
+          <w:szCs w:val="21"/>
+        </w:rPr>
+        <w:t>"webpart-header"</w:t>
+      </w:r>
+      <w:r>
+        <w:rPr>
+          <w:rFonts w:ascii="Consolas" w:eastAsia="Times New Roman" w:hAnsi="Consolas" w:cs="Times New Roman"/>
+          <w:color w:val="000000"/>
+          <w:sz w:val="21"/>
+          <w:szCs w:val="21"/>
+        </w:rPr>
+        <w:t>]</w:t>
+      </w:r>
+      <w:r>
+        <w:rPr>
+          <w:rFonts w:ascii="Consolas" w:eastAsia="Times New Roman" w:hAnsi="Consolas" w:cs="Times New Roman"/>
+          <w:color w:val="0000FF"/>
+          <w:sz w:val="21"/>
+          <w:szCs w:val="21"/>
+        </w:rPr>
+        <w:t>}</w:t>
+      </w:r>
+      <w:r>
+        <w:rPr>
+          <w:rFonts w:ascii="Consolas" w:eastAsia="Times New Roman" w:hAnsi="Consolas" w:cs="Times New Roman"/>
+          <w:color w:val="800000"/>
+          <w:sz w:val="21"/>
+          <w:szCs w:val="21"/>
+        </w:rPr>
         <w:t>&gt;</w:t>
       </w:r>
+    </w:p>
+    <w:p>
+      <w:pPr>
+        <w:shd w:val="clear" w:color="auto" w:fill="FFFFFF"/>
+        <w:spacing w:after="0" w:line="285" w:lineRule="atLeast"/>
+        <w:rPr>
+          <w:rFonts w:ascii="Consolas" w:eastAsia="Times New Roman" w:hAnsi="Consolas" w:cs="Times New Roman"/>
+          <w:color w:val="000000"/>
+          <w:sz w:val="21"/>
+          <w:szCs w:val="21"/>
+        </w:rPr>
+      </w:pPr>
+      <w:r>
+        <w:rPr>
+          <w:rFonts w:ascii="Consolas" w:eastAsia="Times New Roman" w:hAnsi="Consolas" w:cs="Times New Roman"/>
+          <w:color w:val="000000"/>
+          <w:sz w:val="21"/>
+          <w:szCs w:val="21"/>
+        </w:rPr>
+        <w:t xml:space="preserve">          </w:t>
+      </w:r>
+      <w:r>
+        <w:rPr>
+          <w:rFonts w:ascii="Consolas" w:eastAsia="Times New Roman" w:hAnsi="Consolas" w:cs="Times New Roman"/>
+          <w:color w:val="800000"/>
+          <w:sz w:val="21"/>
+          <w:szCs w:val="21"/>
+        </w:rPr>
+        <w:t>&lt;span</w:t>
+      </w:r>
+      <w:r>
+        <w:rPr>
+          <w:rFonts w:ascii="Consolas" w:eastAsia="Times New Roman" w:hAnsi="Consolas" w:cs="Times New Roman"/>
+          <w:color w:val="000000"/>
+          <w:sz w:val="21"/>
+          <w:szCs w:val="21"/>
+        </w:rPr>
+        <w:t xml:space="preserve"> </w:t>
+      </w:r>
+      <w:proofErr w:type="spellStart"/>
+      <w:r>
+        <w:rPr>
+          <w:rFonts w:ascii="Consolas" w:eastAsia="Times New Roman" w:hAnsi="Consolas" w:cs="Times New Roman"/>
+          <w:color w:val="FF0000"/>
+          <w:sz w:val="21"/>
+          <w:szCs w:val="21"/>
+        </w:rPr>
+        <w:t>className</w:t>
+      </w:r>
+      <w:proofErr w:type="spellEnd"/>
+      <w:r>
+        <w:rPr>
+          <w:rFonts w:ascii="Consolas" w:eastAsia="Times New Roman" w:hAnsi="Consolas" w:cs="Times New Roman"/>
+          <w:color w:val="000000"/>
+          <w:sz w:val="21"/>
+          <w:szCs w:val="21"/>
+        </w:rPr>
+        <w:t>=</w:t>
+      </w:r>
+      <w:r>
+        <w:rPr>
+          <w:rFonts w:ascii="Consolas" w:eastAsia="Times New Roman" w:hAnsi="Consolas" w:cs="Times New Roman"/>
+          <w:color w:val="0000FF"/>
+          <w:sz w:val="21"/>
+          <w:szCs w:val="21"/>
+        </w:rPr>
+        <w:t>{</w:t>
+      </w:r>
+      <w:r>
+        <w:rPr>
+          <w:rFonts w:ascii="Consolas" w:eastAsia="Times New Roman" w:hAnsi="Consolas" w:cs="Times New Roman"/>
+          <w:color w:val="000000"/>
+          <w:sz w:val="21"/>
+          <w:szCs w:val="21"/>
+        </w:rPr>
+        <w:t>styles[</w:t>
+      </w:r>
+      <w:r>
+        <w:rPr>
+          <w:rFonts w:ascii="Consolas" w:eastAsia="Times New Roman" w:hAnsi="Consolas" w:cs="Times New Roman"/>
+          <w:color w:val="A31515"/>
+          <w:sz w:val="21"/>
+          <w:szCs w:val="21"/>
+        </w:rPr>
+        <w:t>"view"</w:t>
+      </w:r>
+      <w:r>
+        <w:rPr>
+          <w:rFonts w:ascii="Consolas" w:eastAsia="Times New Roman" w:hAnsi="Consolas" w:cs="Times New Roman"/>
+          <w:color w:val="000000"/>
+          <w:sz w:val="21"/>
+          <w:szCs w:val="21"/>
+        </w:rPr>
+        <w:t>]</w:t>
+      </w:r>
+      <w:r>
+        <w:rPr>
+          <w:rFonts w:ascii="Consolas" w:eastAsia="Times New Roman" w:hAnsi="Consolas" w:cs="Times New Roman"/>
+          <w:color w:val="0000FF"/>
+          <w:sz w:val="21"/>
+          <w:szCs w:val="21"/>
+        </w:rPr>
+        <w:t>}</w:t>
+      </w:r>
+      <w:r>
+        <w:rPr>
+          <w:rFonts w:ascii="Consolas" w:eastAsia="Times New Roman" w:hAnsi="Consolas" w:cs="Times New Roman"/>
+          <w:color w:val="800000"/>
+          <w:sz w:val="21"/>
+          <w:szCs w:val="21"/>
+        </w:rPr>
+        <w:t>&gt;</w:t>
+      </w:r>
+      <w:r>
+        <w:rPr>
+          <w:rFonts w:ascii="Consolas" w:eastAsia="Times New Roman" w:hAnsi="Consolas" w:cs="Times New Roman"/>
+          <w:color w:val="0000FF"/>
+          <w:sz w:val="21"/>
+          <w:szCs w:val="21"/>
+        </w:rPr>
+        <w:t>{</w:t>
+      </w:r>
+      <w:proofErr w:type="spellStart"/>
+      <w:proofErr w:type="gramStart"/>
+      <w:r>
+        <w:rPr>
+          <w:rFonts w:ascii="Consolas" w:eastAsia="Times New Roman" w:hAnsi="Consolas" w:cs="Times New Roman"/>
+          <w:color w:val="0000FF"/>
+          <w:sz w:val="21"/>
+          <w:szCs w:val="21"/>
+        </w:rPr>
+        <w:t>this</w:t>
+      </w:r>
+      <w:r>
+        <w:rPr>
+          <w:rFonts w:ascii="Consolas" w:eastAsia="Times New Roman" w:hAnsi="Consolas" w:cs="Times New Roman"/>
+          <w:color w:val="000000"/>
+          <w:sz w:val="21"/>
+          <w:szCs w:val="21"/>
+        </w:rPr>
+        <w:t>.props</w:t>
+      </w:r>
+      <w:proofErr w:type="gramEnd"/>
+      <w:r>
+        <w:rPr>
+          <w:rFonts w:ascii="Consolas" w:eastAsia="Times New Roman" w:hAnsi="Consolas" w:cs="Times New Roman"/>
+          <w:color w:val="000000"/>
+          <w:sz w:val="21"/>
+          <w:szCs w:val="21"/>
+        </w:rPr>
+        <w:t>.description</w:t>
+      </w:r>
+      <w:proofErr w:type="spellEnd"/>
+      <w:r>
+        <w:rPr>
+          <w:rFonts w:ascii="Consolas" w:eastAsia="Times New Roman" w:hAnsi="Consolas" w:cs="Times New Roman"/>
+          <w:color w:val="0000FF"/>
+          <w:sz w:val="21"/>
+          <w:szCs w:val="21"/>
+        </w:rPr>
+        <w:t>}</w:t>
+      </w:r>
+      <w:r>
+        <w:rPr>
+          <w:rFonts w:ascii="Consolas" w:eastAsia="Times New Roman" w:hAnsi="Consolas" w:cs="Times New Roman"/>
+          <w:color w:val="800000"/>
+          <w:sz w:val="21"/>
+          <w:szCs w:val="21"/>
+        </w:rPr>
+        <w:t>&lt;/span&gt;</w:t>
+      </w:r>
+      <w:r>
+        <w:rPr>
+          <w:rFonts w:ascii="Consolas" w:eastAsia="Times New Roman" w:hAnsi="Consolas" w:cs="Times New Roman"/>
+          <w:color w:val="000000"/>
+          <w:sz w:val="21"/>
+          <w:szCs w:val="21"/>
+        </w:rPr>
+        <w:t xml:space="preserve">        </w:t>
+      </w:r>
+    </w:p>
+    <w:p>
+      <w:pPr>
+        <w:shd w:val="clear" w:color="auto" w:fill="FFFFFF"/>
+        <w:spacing w:after="0" w:line="285" w:lineRule="atLeast"/>
+        <w:rPr>
+          <w:rFonts w:ascii="Consolas" w:eastAsia="Times New Roman" w:hAnsi="Consolas" w:cs="Times New Roman"/>
+          <w:color w:val="000000"/>
+          <w:sz w:val="21"/>
+          <w:szCs w:val="21"/>
+        </w:rPr>
+      </w:pPr>
+      <w:r>
+        <w:rPr>
+          <w:rFonts w:ascii="Consolas" w:eastAsia="Times New Roman" w:hAnsi="Consolas" w:cs="Times New Roman"/>
+          <w:color w:val="000000"/>
+          <w:sz w:val="21"/>
+          <w:szCs w:val="21"/>
+        </w:rPr>
+        <w:t xml:space="preserve">        </w:t>
+      </w:r>
+      <w:r>
+        <w:rPr>
+          <w:rFonts w:ascii="Consolas" w:eastAsia="Times New Roman" w:hAnsi="Consolas" w:cs="Times New Roman"/>
+          <w:color w:val="800000"/>
+          <w:sz w:val="21"/>
+          <w:szCs w:val="21"/>
+        </w:rPr>
+        <w:t>&lt;/div&gt;</w:t>
+      </w:r>
+    </w:p>
+    <w:p>
+      <w:pPr>
+        <w:shd w:val="clear" w:color="auto" w:fill="FFFFFF"/>
+        <w:spacing w:after="0" w:line="285" w:lineRule="atLeast"/>
+        <w:rPr>
+          <w:rFonts w:ascii="Consolas" w:eastAsia="Times New Roman" w:hAnsi="Consolas" w:cs="Times New Roman"/>
+          <w:color w:val="000000"/>
+          <w:sz w:val="21"/>
+          <w:szCs w:val="21"/>
+        </w:rPr>
+      </w:pPr>
+    </w:p>
+    <w:p>
+      <w:r>
+        <w:rPr>
+          <w:noProof/>
+        </w:rPr>
+        <w:drawing>
+          <wp:inline distT="0" distB="0" distL="0" distR="0" wp14:anchorId="1C210B4E" wp14:editId="6C25570B">
+            <wp:extent cx="5943600" cy="3167380"/>
+            <wp:effectExtent l="0" t="0" r="0" b="0"/>
+            <wp:docPr id="21" name="Picture 21"/>
+            <wp:cNvGraphicFramePr>
+              <a:graphicFrameLocks xmlns:a="http://schemas.openxmlformats.org/drawingml/2006/main" noChangeAspect="1"/>
+            </wp:cNvGraphicFramePr>
+            <a:graphic xmlns:a="http://schemas.openxmlformats.org/drawingml/2006/main">
+              <a:graphicData uri="http://schemas.openxmlformats.org/drawingml/2006/picture">
+                <pic:pic xmlns:pic="http://schemas.openxmlformats.org/drawingml/2006/picture">
+                  <pic:nvPicPr>
+                    <pic:cNvPr id="1" name=""/>
+                    <pic:cNvPicPr/>
+                  </pic:nvPicPr>
+                  <pic:blipFill>
+                    <a:blip r:embed="rId36"/>
+                    <a:stretch>
+                      <a:fillRect/>
+                    </a:stretch>
+                  </pic:blipFill>
+                  <pic:spPr>
+                    <a:xfrm>
+                      <a:off x="0" y="0"/>
+                      <a:ext cx="5943600" cy="3167380"/>
+                    </a:xfrm>
+                    <a:prstGeom prst="rect">
+                      <a:avLst/>
+                    </a:prstGeom>
+                  </pic:spPr>
+                </pic:pic>
+              </a:graphicData>
+            </a:graphic>
+          </wp:inline>
+        </w:drawing>
+      </w:r>
+    </w:p>
+    <w:p/>
+    <w:p>
+      <w:pPr>
+        <w:shd w:val="clear" w:color="auto" w:fill="FFFFFF"/>
+        <w:spacing w:after="0" w:line="285" w:lineRule="atLeast"/>
+        <w:rPr>
+          <w:rFonts w:ascii="Consolas" w:eastAsia="Times New Roman" w:hAnsi="Consolas" w:cs="Times New Roman"/>
+          <w:color w:val="000000"/>
+          <w:sz w:val="21"/>
+          <w:szCs w:val="21"/>
+        </w:rPr>
+      </w:pPr>
+    </w:p>
+    <w:p>
+      <w:pPr>
+        <w:shd w:val="clear" w:color="auto" w:fill="FFFFFF"/>
+        <w:spacing w:after="0" w:line="285" w:lineRule="atLeast"/>
+        <w:rPr>
+          <w:rFonts w:ascii="Consolas" w:eastAsia="Times New Roman" w:hAnsi="Consolas" w:cs="Times New Roman"/>
+          <w:color w:val="000000"/>
+          <w:sz w:val="21"/>
+          <w:szCs w:val="21"/>
+        </w:rPr>
+      </w:pPr>
+      <w:r>
+        <w:rPr>
+          <w:rFonts w:ascii="Consolas" w:eastAsia="Times New Roman" w:hAnsi="Consolas" w:cs="Times New Roman"/>
+          <w:color w:val="000000"/>
+          <w:sz w:val="21"/>
+          <w:szCs w:val="21"/>
+        </w:rPr>
+        <w:t xml:space="preserve">  </w:t>
+      </w:r>
+      <w:r>
+        <w:rPr>
+          <w:rFonts w:ascii="Consolas" w:eastAsia="Times New Roman" w:hAnsi="Consolas" w:cs="Times New Roman"/>
+          <w:color w:val="800000"/>
+          <w:sz w:val="21"/>
+          <w:szCs w:val="21"/>
+        </w:rPr>
+        <w:t>.webpart-header</w:t>
+      </w:r>
+      <w:r>
+        <w:rPr>
+          <w:rFonts w:ascii="Consolas" w:eastAsia="Times New Roman" w:hAnsi="Consolas" w:cs="Times New Roman"/>
+          <w:color w:val="000000"/>
+          <w:sz w:val="21"/>
+          <w:szCs w:val="21"/>
+        </w:rPr>
+        <w:t xml:space="preserve"> {</w:t>
+      </w:r>
+    </w:p>
+    <w:p>
+      <w:pPr>
+        <w:shd w:val="clear" w:color="auto" w:fill="FFFFFF"/>
+        <w:spacing w:after="0" w:line="285" w:lineRule="atLeast"/>
+        <w:rPr>
+          <w:rFonts w:ascii="Consolas" w:eastAsia="Times New Roman" w:hAnsi="Consolas" w:cs="Times New Roman"/>
+          <w:color w:val="000000"/>
+          <w:sz w:val="21"/>
+          <w:szCs w:val="21"/>
+        </w:rPr>
+      </w:pPr>
+      <w:r>
+        <w:rPr>
+          <w:rFonts w:ascii="Consolas" w:eastAsia="Times New Roman" w:hAnsi="Consolas" w:cs="Times New Roman"/>
+          <w:color w:val="000000"/>
+          <w:sz w:val="21"/>
+          <w:szCs w:val="21"/>
+        </w:rPr>
+        <w:t xml:space="preserve">    </w:t>
+      </w:r>
+      <w:r>
+        <w:rPr>
+          <w:rFonts w:ascii="Consolas" w:eastAsia="Times New Roman" w:hAnsi="Consolas" w:cs="Times New Roman"/>
+          <w:color w:val="FF0000"/>
+          <w:sz w:val="21"/>
+          <w:szCs w:val="21"/>
+        </w:rPr>
+        <w:t>font-size</w:t>
+      </w:r>
+      <w:r>
+        <w:rPr>
+          <w:rFonts w:ascii="Consolas" w:eastAsia="Times New Roman" w:hAnsi="Consolas" w:cs="Times New Roman"/>
+          <w:color w:val="000000"/>
+          <w:sz w:val="21"/>
+          <w:szCs w:val="21"/>
+        </w:rPr>
+        <w:t xml:space="preserve">: </w:t>
+      </w:r>
+      <w:r>
+        <w:rPr>
+          <w:rFonts w:ascii="Consolas" w:eastAsia="Times New Roman" w:hAnsi="Consolas" w:cs="Times New Roman"/>
+          <w:color w:val="09885A"/>
+          <w:sz w:val="21"/>
+          <w:szCs w:val="21"/>
+        </w:rPr>
+        <w:t>24px</w:t>
+      </w:r>
+      <w:r>
+        <w:rPr>
+          <w:rFonts w:ascii="Consolas" w:eastAsia="Times New Roman" w:hAnsi="Consolas" w:cs="Times New Roman"/>
+          <w:color w:val="000000"/>
+          <w:sz w:val="21"/>
+          <w:szCs w:val="21"/>
+        </w:rPr>
+        <w:t>;</w:t>
+      </w:r>
+    </w:p>
+    <w:p>
+      <w:pPr>
+        <w:shd w:val="clear" w:color="auto" w:fill="FFFFFF"/>
+        <w:spacing w:after="0" w:line="285" w:lineRule="atLeast"/>
+        <w:rPr>
+          <w:rFonts w:ascii="Consolas" w:eastAsia="Times New Roman" w:hAnsi="Consolas" w:cs="Times New Roman"/>
+          <w:color w:val="000000"/>
+          <w:sz w:val="21"/>
+          <w:szCs w:val="21"/>
+        </w:rPr>
+      </w:pPr>
+      <w:r>
+        <w:rPr>
+          <w:rFonts w:ascii="Consolas" w:eastAsia="Times New Roman" w:hAnsi="Consolas" w:cs="Times New Roman"/>
+          <w:color w:val="000000"/>
+          <w:sz w:val="21"/>
+          <w:szCs w:val="21"/>
+        </w:rPr>
+        <w:t xml:space="preserve">    </w:t>
+      </w:r>
+      <w:r>
+        <w:rPr>
+          <w:rFonts w:ascii="Consolas" w:eastAsia="Times New Roman" w:hAnsi="Consolas" w:cs="Times New Roman"/>
+          <w:color w:val="FF0000"/>
+          <w:sz w:val="21"/>
+          <w:szCs w:val="21"/>
+        </w:rPr>
+        <w:t>font-weight</w:t>
+      </w:r>
+      <w:r>
+        <w:rPr>
+          <w:rFonts w:ascii="Consolas" w:eastAsia="Times New Roman" w:hAnsi="Consolas" w:cs="Times New Roman"/>
+          <w:color w:val="000000"/>
+          <w:sz w:val="21"/>
+          <w:szCs w:val="21"/>
+        </w:rPr>
+        <w:t xml:space="preserve">: </w:t>
+      </w:r>
+      <w:r>
+        <w:rPr>
+          <w:rFonts w:ascii="Consolas" w:eastAsia="Times New Roman" w:hAnsi="Consolas" w:cs="Times New Roman"/>
+          <w:color w:val="09885A"/>
+          <w:sz w:val="21"/>
+          <w:szCs w:val="21"/>
+        </w:rPr>
+        <w:t>100</w:t>
+      </w:r>
+      <w:r>
+        <w:rPr>
+          <w:rFonts w:ascii="Consolas" w:eastAsia="Times New Roman" w:hAnsi="Consolas" w:cs="Times New Roman"/>
+          <w:color w:val="000000"/>
+          <w:sz w:val="21"/>
+          <w:szCs w:val="21"/>
+        </w:rPr>
+        <w:t>;</w:t>
+      </w:r>
+    </w:p>
+    <w:p>
+      <w:pPr>
+        <w:shd w:val="clear" w:color="auto" w:fill="FFFFFF"/>
+        <w:spacing w:after="0" w:line="285" w:lineRule="atLeast"/>
+        <w:rPr>
+          <w:rFonts w:ascii="Consolas" w:eastAsia="Times New Roman" w:hAnsi="Consolas" w:cs="Times New Roman"/>
+          <w:color w:val="000000"/>
+          <w:sz w:val="21"/>
+          <w:szCs w:val="21"/>
+        </w:rPr>
+      </w:pPr>
+      <w:r>
+        <w:rPr>
+          <w:rFonts w:ascii="Consolas" w:eastAsia="Times New Roman" w:hAnsi="Consolas" w:cs="Times New Roman"/>
+          <w:color w:val="000000"/>
+          <w:sz w:val="21"/>
+          <w:szCs w:val="21"/>
+        </w:rPr>
+        <w:t xml:space="preserve">    </w:t>
+      </w:r>
+      <w:r>
+        <w:rPr>
+          <w:rFonts w:ascii="Consolas" w:eastAsia="Times New Roman" w:hAnsi="Consolas" w:cs="Times New Roman"/>
+          <w:color w:val="FF0000"/>
+          <w:sz w:val="21"/>
+          <w:szCs w:val="21"/>
+        </w:rPr>
+        <w:t>margin-bottom</w:t>
+      </w:r>
+      <w:r>
+        <w:rPr>
+          <w:rFonts w:ascii="Consolas" w:eastAsia="Times New Roman" w:hAnsi="Consolas" w:cs="Times New Roman"/>
+          <w:color w:val="000000"/>
+          <w:sz w:val="21"/>
+          <w:szCs w:val="21"/>
+        </w:rPr>
+        <w:t xml:space="preserve">: </w:t>
+      </w:r>
+      <w:r>
+        <w:rPr>
+          <w:rFonts w:ascii="Consolas" w:eastAsia="Times New Roman" w:hAnsi="Consolas" w:cs="Times New Roman"/>
+          <w:color w:val="09885A"/>
+          <w:sz w:val="21"/>
+          <w:szCs w:val="21"/>
+        </w:rPr>
+        <w:t>20px</w:t>
+      </w:r>
+      <w:r>
+        <w:rPr>
+          <w:rFonts w:ascii="Consolas" w:eastAsia="Times New Roman" w:hAnsi="Consolas" w:cs="Times New Roman"/>
+          <w:color w:val="000000"/>
+          <w:sz w:val="21"/>
+          <w:szCs w:val="21"/>
+        </w:rPr>
+        <w:t>;</w:t>
+      </w:r>
+    </w:p>
+    <w:p>
+      <w:pPr>
+        <w:shd w:val="clear" w:color="auto" w:fill="FFFFFF"/>
+        <w:spacing w:after="0" w:line="285" w:lineRule="atLeast"/>
+        <w:rPr>
+          <w:rFonts w:ascii="Consolas" w:eastAsia="Times New Roman" w:hAnsi="Consolas" w:cs="Times New Roman"/>
+          <w:color w:val="000000"/>
+          <w:sz w:val="21"/>
+          <w:szCs w:val="21"/>
+        </w:rPr>
+      </w:pPr>
+      <w:r>
+        <w:rPr>
+          <w:rFonts w:ascii="Consolas" w:eastAsia="Times New Roman" w:hAnsi="Consolas" w:cs="Times New Roman"/>
+          <w:color w:val="000000"/>
+          <w:sz w:val="21"/>
+          <w:szCs w:val="21"/>
+        </w:rPr>
+        <w:t xml:space="preserve">    </w:t>
+      </w:r>
+      <w:proofErr w:type="gramStart"/>
+      <w:r>
+        <w:rPr>
+          <w:rFonts w:ascii="Consolas" w:eastAsia="Times New Roman" w:hAnsi="Consolas" w:cs="Times New Roman"/>
+          <w:color w:val="800000"/>
+          <w:sz w:val="21"/>
+          <w:szCs w:val="21"/>
+        </w:rPr>
+        <w:t>&amp;</w:t>
+      </w:r>
+      <w:r>
+        <w:rPr>
+          <w:rFonts w:ascii="Consolas" w:eastAsia="Times New Roman" w:hAnsi="Consolas" w:cs="Times New Roman"/>
+          <w:color w:val="000000"/>
+          <w:sz w:val="21"/>
+          <w:szCs w:val="21"/>
+        </w:rPr>
+        <w:t xml:space="preserve"> </w:t>
+      </w:r>
+      <w:r>
+        <w:rPr>
+          <w:rFonts w:ascii="Consolas" w:eastAsia="Times New Roman" w:hAnsi="Consolas" w:cs="Times New Roman"/>
+          <w:color w:val="800000"/>
+          <w:sz w:val="21"/>
+          <w:szCs w:val="21"/>
+        </w:rPr>
+        <w:t>.edit</w:t>
+      </w:r>
+      <w:proofErr w:type="gramEnd"/>
+      <w:r>
+        <w:rPr>
+          <w:rFonts w:ascii="Consolas" w:eastAsia="Times New Roman" w:hAnsi="Consolas" w:cs="Times New Roman"/>
+          <w:color w:val="000000"/>
+          <w:sz w:val="21"/>
+          <w:szCs w:val="21"/>
+        </w:rPr>
+        <w:t xml:space="preserve"> {</w:t>
+      </w:r>
+    </w:p>
+    <w:p>
+      <w:pPr>
+        <w:shd w:val="clear" w:color="auto" w:fill="FFFFFF"/>
+        <w:spacing w:after="0" w:line="285" w:lineRule="atLeast"/>
+        <w:rPr>
+          <w:rFonts w:ascii="Consolas" w:eastAsia="Times New Roman" w:hAnsi="Consolas" w:cs="Times New Roman"/>
+          <w:color w:val="000000"/>
+          <w:sz w:val="21"/>
+          <w:szCs w:val="21"/>
+        </w:rPr>
+      </w:pPr>
+      <w:r>
+        <w:rPr>
+          <w:rFonts w:ascii="Consolas" w:eastAsia="Times New Roman" w:hAnsi="Consolas" w:cs="Times New Roman"/>
+          <w:color w:val="000000"/>
+          <w:sz w:val="21"/>
+          <w:szCs w:val="21"/>
+        </w:rPr>
+        <w:t xml:space="preserve">        </w:t>
+      </w:r>
+      <w:r>
+        <w:rPr>
+          <w:rFonts w:ascii="Consolas" w:eastAsia="Times New Roman" w:hAnsi="Consolas" w:cs="Times New Roman"/>
+          <w:color w:val="FF0000"/>
+          <w:sz w:val="21"/>
+          <w:szCs w:val="21"/>
+        </w:rPr>
+        <w:t>background-color</w:t>
+      </w:r>
+      <w:r>
+        <w:rPr>
+          <w:rFonts w:ascii="Consolas" w:eastAsia="Times New Roman" w:hAnsi="Consolas" w:cs="Times New Roman"/>
+          <w:color w:val="000000"/>
+          <w:sz w:val="21"/>
+          <w:szCs w:val="21"/>
+        </w:rPr>
+        <w:t xml:space="preserve">: </w:t>
+      </w:r>
+      <w:r>
+        <w:rPr>
+          <w:rFonts w:ascii="Consolas" w:eastAsia="Times New Roman" w:hAnsi="Consolas" w:cs="Times New Roman"/>
+          <w:color w:val="0451A5"/>
+          <w:sz w:val="21"/>
+          <w:szCs w:val="21"/>
+        </w:rPr>
+        <w:t>transparent</w:t>
+      </w:r>
+      <w:r>
+        <w:rPr>
+          <w:rFonts w:ascii="Consolas" w:eastAsia="Times New Roman" w:hAnsi="Consolas" w:cs="Times New Roman"/>
+          <w:color w:val="000000"/>
+          <w:sz w:val="21"/>
+          <w:szCs w:val="21"/>
+        </w:rPr>
+        <w:t>;</w:t>
+      </w:r>
+    </w:p>
+    <w:p>
+      <w:pPr>
+        <w:shd w:val="clear" w:color="auto" w:fill="FFFFFF"/>
+        <w:spacing w:after="0" w:line="285" w:lineRule="atLeast"/>
+        <w:rPr>
+          <w:rFonts w:ascii="Consolas" w:eastAsia="Times New Roman" w:hAnsi="Consolas" w:cs="Times New Roman"/>
+          <w:color w:val="000000"/>
+          <w:sz w:val="21"/>
+          <w:szCs w:val="21"/>
+        </w:rPr>
+      </w:pPr>
+      <w:r>
+        <w:rPr>
+          <w:rFonts w:ascii="Consolas" w:eastAsia="Times New Roman" w:hAnsi="Consolas" w:cs="Times New Roman"/>
+          <w:color w:val="000000"/>
+          <w:sz w:val="21"/>
+          <w:szCs w:val="21"/>
+        </w:rPr>
+        <w:t xml:space="preserve">        </w:t>
+      </w:r>
+      <w:r>
+        <w:rPr>
+          <w:rFonts w:ascii="Consolas" w:eastAsia="Times New Roman" w:hAnsi="Consolas" w:cs="Times New Roman"/>
+          <w:color w:val="FF0000"/>
+          <w:sz w:val="21"/>
+          <w:szCs w:val="21"/>
+        </w:rPr>
+        <w:t>border</w:t>
+      </w:r>
+      <w:r>
+        <w:rPr>
+          <w:rFonts w:ascii="Consolas" w:eastAsia="Times New Roman" w:hAnsi="Consolas" w:cs="Times New Roman"/>
+          <w:color w:val="000000"/>
+          <w:sz w:val="21"/>
+          <w:szCs w:val="21"/>
+        </w:rPr>
+        <w:t xml:space="preserve">: </w:t>
+      </w:r>
+      <w:r>
+        <w:rPr>
+          <w:rFonts w:ascii="Consolas" w:eastAsia="Times New Roman" w:hAnsi="Consolas" w:cs="Times New Roman"/>
+          <w:color w:val="0451A5"/>
+          <w:sz w:val="21"/>
+          <w:szCs w:val="21"/>
+        </w:rPr>
+        <w:t>none</w:t>
+      </w:r>
+      <w:r>
+        <w:rPr>
+          <w:rFonts w:ascii="Consolas" w:eastAsia="Times New Roman" w:hAnsi="Consolas" w:cs="Times New Roman"/>
+          <w:color w:val="000000"/>
+          <w:sz w:val="21"/>
+          <w:szCs w:val="21"/>
+        </w:rPr>
+        <w:t>;</w:t>
+      </w:r>
+    </w:p>
+    <w:p>
+      <w:pPr>
+        <w:shd w:val="clear" w:color="auto" w:fill="FFFFFF"/>
+        <w:spacing w:after="0" w:line="285" w:lineRule="atLeast"/>
+        <w:rPr>
+          <w:rFonts w:ascii="Consolas" w:eastAsia="Times New Roman" w:hAnsi="Consolas" w:cs="Times New Roman"/>
+          <w:color w:val="000000"/>
+          <w:sz w:val="21"/>
+          <w:szCs w:val="21"/>
+        </w:rPr>
+      </w:pPr>
+      <w:r>
+        <w:rPr>
+          <w:rFonts w:ascii="Consolas" w:eastAsia="Times New Roman" w:hAnsi="Consolas" w:cs="Times New Roman"/>
+          <w:color w:val="000000"/>
+          <w:sz w:val="21"/>
+          <w:szCs w:val="21"/>
+        </w:rPr>
+        <w:t xml:space="preserve">        </w:t>
+      </w:r>
+      <w:r>
+        <w:rPr>
+          <w:rFonts w:ascii="Consolas" w:eastAsia="Times New Roman" w:hAnsi="Consolas" w:cs="Times New Roman"/>
+          <w:color w:val="FF0000"/>
+          <w:sz w:val="21"/>
+          <w:szCs w:val="21"/>
+        </w:rPr>
+        <w:t>box-sizing</w:t>
+      </w:r>
+      <w:r>
+        <w:rPr>
+          <w:rFonts w:ascii="Consolas" w:eastAsia="Times New Roman" w:hAnsi="Consolas" w:cs="Times New Roman"/>
+          <w:color w:val="000000"/>
+          <w:sz w:val="21"/>
+          <w:szCs w:val="21"/>
+        </w:rPr>
+        <w:t xml:space="preserve">: </w:t>
+      </w:r>
+      <w:r>
+        <w:rPr>
+          <w:rFonts w:ascii="Consolas" w:eastAsia="Times New Roman" w:hAnsi="Consolas" w:cs="Times New Roman"/>
+          <w:color w:val="0451A5"/>
+          <w:sz w:val="21"/>
+          <w:szCs w:val="21"/>
+        </w:rPr>
+        <w:t>border-box</w:t>
+      </w:r>
+      <w:r>
+        <w:rPr>
+          <w:rFonts w:ascii="Consolas" w:eastAsia="Times New Roman" w:hAnsi="Consolas" w:cs="Times New Roman"/>
+          <w:color w:val="000000"/>
+          <w:sz w:val="21"/>
+          <w:szCs w:val="21"/>
+        </w:rPr>
+        <w:t>;</w:t>
+      </w:r>
+    </w:p>
+    <w:p>
+      <w:pPr>
+        <w:shd w:val="clear" w:color="auto" w:fill="FFFFFF"/>
+        <w:spacing w:after="0" w:line="285" w:lineRule="atLeast"/>
+        <w:rPr>
+          <w:rFonts w:ascii="Consolas" w:eastAsia="Times New Roman" w:hAnsi="Consolas" w:cs="Times New Roman"/>
+          <w:color w:val="000000"/>
+          <w:sz w:val="21"/>
+          <w:szCs w:val="21"/>
+        </w:rPr>
+      </w:pPr>
+      <w:r>
+        <w:rPr>
+          <w:rFonts w:ascii="Consolas" w:eastAsia="Times New Roman" w:hAnsi="Consolas" w:cs="Times New Roman"/>
+          <w:color w:val="000000"/>
+          <w:sz w:val="21"/>
+          <w:szCs w:val="21"/>
+        </w:rPr>
+        <w:t xml:space="preserve">        </w:t>
+      </w:r>
+      <w:r>
+        <w:rPr>
+          <w:rFonts w:ascii="Consolas" w:eastAsia="Times New Roman" w:hAnsi="Consolas" w:cs="Times New Roman"/>
+          <w:color w:val="FF0000"/>
+          <w:sz w:val="21"/>
+          <w:szCs w:val="21"/>
+        </w:rPr>
+        <w:t>display</w:t>
+      </w:r>
+      <w:r>
+        <w:rPr>
+          <w:rFonts w:ascii="Consolas" w:eastAsia="Times New Roman" w:hAnsi="Consolas" w:cs="Times New Roman"/>
+          <w:color w:val="000000"/>
+          <w:sz w:val="21"/>
+          <w:szCs w:val="21"/>
+        </w:rPr>
+        <w:t xml:space="preserve">: </w:t>
+      </w:r>
+      <w:r>
+        <w:rPr>
+          <w:rFonts w:ascii="Consolas" w:eastAsia="Times New Roman" w:hAnsi="Consolas" w:cs="Times New Roman"/>
+          <w:color w:val="0451A5"/>
+          <w:sz w:val="21"/>
+          <w:szCs w:val="21"/>
+        </w:rPr>
+        <w:t>block</w:t>
+      </w:r>
+      <w:r>
+        <w:rPr>
+          <w:rFonts w:ascii="Consolas" w:eastAsia="Times New Roman" w:hAnsi="Consolas" w:cs="Times New Roman"/>
+          <w:color w:val="000000"/>
+          <w:sz w:val="21"/>
+          <w:szCs w:val="21"/>
+        </w:rPr>
+        <w:t>;</w:t>
+      </w:r>
+    </w:p>
+    <w:p>
+      <w:pPr>
+        <w:shd w:val="clear" w:color="auto" w:fill="FFFFFF"/>
+        <w:spacing w:after="0" w:line="285" w:lineRule="atLeast"/>
+        <w:rPr>
+          <w:rFonts w:ascii="Consolas" w:eastAsia="Times New Roman" w:hAnsi="Consolas" w:cs="Times New Roman"/>
+          <w:color w:val="000000"/>
+          <w:sz w:val="21"/>
+          <w:szCs w:val="21"/>
+        </w:rPr>
+      </w:pPr>
+      <w:r>
+        <w:rPr>
+          <w:rFonts w:ascii="Consolas" w:eastAsia="Times New Roman" w:hAnsi="Consolas" w:cs="Times New Roman"/>
+          <w:color w:val="000000"/>
+          <w:sz w:val="21"/>
+          <w:szCs w:val="21"/>
+        </w:rPr>
+        <w:t xml:space="preserve">        </w:t>
+      </w:r>
+      <w:r>
+        <w:rPr>
+          <w:rFonts w:ascii="Consolas" w:eastAsia="Times New Roman" w:hAnsi="Consolas" w:cs="Times New Roman"/>
+          <w:color w:val="FF0000"/>
+          <w:sz w:val="21"/>
+          <w:szCs w:val="21"/>
+        </w:rPr>
+        <w:t>margin</w:t>
+      </w:r>
+      <w:r>
+        <w:rPr>
+          <w:rFonts w:ascii="Consolas" w:eastAsia="Times New Roman" w:hAnsi="Consolas" w:cs="Times New Roman"/>
+          <w:color w:val="000000"/>
+          <w:sz w:val="21"/>
+          <w:szCs w:val="21"/>
+        </w:rPr>
+        <w:t xml:space="preserve">: </w:t>
+      </w:r>
+      <w:r>
+        <w:rPr>
+          <w:rFonts w:ascii="Consolas" w:eastAsia="Times New Roman" w:hAnsi="Consolas" w:cs="Times New Roman"/>
+          <w:color w:val="09885A"/>
+          <w:sz w:val="21"/>
+          <w:szCs w:val="21"/>
+        </w:rPr>
+        <w:t>0</w:t>
+      </w:r>
+      <w:r>
+        <w:rPr>
+          <w:rFonts w:ascii="Consolas" w:eastAsia="Times New Roman" w:hAnsi="Consolas" w:cs="Times New Roman"/>
+          <w:color w:val="000000"/>
+          <w:sz w:val="21"/>
+          <w:szCs w:val="21"/>
+        </w:rPr>
+        <w:t>;</w:t>
+      </w:r>
+    </w:p>
+    <w:p>
+      <w:pPr>
+        <w:shd w:val="clear" w:color="auto" w:fill="FFFFFF"/>
+        <w:spacing w:after="0" w:line="285" w:lineRule="atLeast"/>
+        <w:rPr>
+          <w:rFonts w:ascii="Consolas" w:eastAsia="Times New Roman" w:hAnsi="Consolas" w:cs="Times New Roman"/>
+          <w:color w:val="000000"/>
+          <w:sz w:val="21"/>
+          <w:szCs w:val="21"/>
+        </w:rPr>
+      </w:pPr>
+      <w:r>
+        <w:rPr>
+          <w:rFonts w:ascii="Consolas" w:eastAsia="Times New Roman" w:hAnsi="Consolas" w:cs="Times New Roman"/>
+          <w:color w:val="000000"/>
+          <w:sz w:val="21"/>
+          <w:szCs w:val="21"/>
+        </w:rPr>
+        <w:t xml:space="preserve">        </w:t>
+      </w:r>
+      <w:r>
+        <w:rPr>
+          <w:rFonts w:ascii="Consolas" w:eastAsia="Times New Roman" w:hAnsi="Consolas" w:cs="Times New Roman"/>
+          <w:color w:val="FF0000"/>
+          <w:sz w:val="21"/>
+          <w:szCs w:val="21"/>
+        </w:rPr>
+        <w:t>outline</w:t>
+      </w:r>
+      <w:r>
+        <w:rPr>
+          <w:rFonts w:ascii="Consolas" w:eastAsia="Times New Roman" w:hAnsi="Consolas" w:cs="Times New Roman"/>
+          <w:color w:val="000000"/>
+          <w:sz w:val="21"/>
+          <w:szCs w:val="21"/>
+        </w:rPr>
+        <w:t xml:space="preserve">: </w:t>
+      </w:r>
+      <w:r>
+        <w:rPr>
+          <w:rFonts w:ascii="Consolas" w:eastAsia="Times New Roman" w:hAnsi="Consolas" w:cs="Times New Roman"/>
+          <w:color w:val="09885A"/>
+          <w:sz w:val="21"/>
+          <w:szCs w:val="21"/>
+        </w:rPr>
+        <w:t>0</w:t>
+      </w:r>
+      <w:r>
+        <w:rPr>
+          <w:rFonts w:ascii="Consolas" w:eastAsia="Times New Roman" w:hAnsi="Consolas" w:cs="Times New Roman"/>
+          <w:color w:val="000000"/>
+          <w:sz w:val="21"/>
+          <w:szCs w:val="21"/>
+        </w:rPr>
+        <w:t>;</w:t>
+      </w:r>
+    </w:p>
+    <w:p>
+      <w:pPr>
+        <w:shd w:val="clear" w:color="auto" w:fill="FFFFFF"/>
+        <w:spacing w:after="0" w:line="285" w:lineRule="atLeast"/>
+        <w:rPr>
+          <w:rFonts w:ascii="Consolas" w:eastAsia="Times New Roman" w:hAnsi="Consolas" w:cs="Times New Roman"/>
+          <w:color w:val="000000"/>
+          <w:sz w:val="21"/>
+          <w:szCs w:val="21"/>
+        </w:rPr>
+      </w:pPr>
+      <w:r>
+        <w:rPr>
+          <w:rFonts w:ascii="Consolas" w:eastAsia="Times New Roman" w:hAnsi="Consolas" w:cs="Times New Roman"/>
+          <w:color w:val="000000"/>
+          <w:sz w:val="21"/>
+          <w:szCs w:val="21"/>
+        </w:rPr>
+        <w:t xml:space="preserve">        </w:t>
+      </w:r>
+      <w:r>
+        <w:rPr>
+          <w:rFonts w:ascii="Consolas" w:eastAsia="Times New Roman" w:hAnsi="Consolas" w:cs="Times New Roman"/>
+          <w:color w:val="FF0000"/>
+          <w:sz w:val="21"/>
+          <w:szCs w:val="21"/>
+        </w:rPr>
+        <w:t>overflow</w:t>
+      </w:r>
+      <w:r>
+        <w:rPr>
+          <w:rFonts w:ascii="Consolas" w:eastAsia="Times New Roman" w:hAnsi="Consolas" w:cs="Times New Roman"/>
+          <w:color w:val="000000"/>
+          <w:sz w:val="21"/>
+          <w:szCs w:val="21"/>
+        </w:rPr>
+        <w:t xml:space="preserve">: </w:t>
+      </w:r>
+      <w:r>
+        <w:rPr>
+          <w:rFonts w:ascii="Consolas" w:eastAsia="Times New Roman" w:hAnsi="Consolas" w:cs="Times New Roman"/>
+          <w:color w:val="0451A5"/>
+          <w:sz w:val="21"/>
+          <w:szCs w:val="21"/>
+        </w:rPr>
+        <w:t>hidden</w:t>
+      </w:r>
+      <w:r>
+        <w:rPr>
+          <w:rFonts w:ascii="Consolas" w:eastAsia="Times New Roman" w:hAnsi="Consolas" w:cs="Times New Roman"/>
+          <w:color w:val="000000"/>
+          <w:sz w:val="21"/>
+          <w:szCs w:val="21"/>
+        </w:rPr>
+        <w:t>;</w:t>
+      </w:r>
+    </w:p>
+    <w:p>
+      <w:pPr>
+        <w:shd w:val="clear" w:color="auto" w:fill="FFFFFF"/>
+        <w:spacing w:after="0" w:line="285" w:lineRule="atLeast"/>
+        <w:rPr>
+          <w:rFonts w:ascii="Consolas" w:eastAsia="Times New Roman" w:hAnsi="Consolas" w:cs="Times New Roman"/>
+          <w:color w:val="000000"/>
+          <w:sz w:val="21"/>
+          <w:szCs w:val="21"/>
+        </w:rPr>
+      </w:pPr>
+      <w:r>
+        <w:rPr>
+          <w:rFonts w:ascii="Consolas" w:eastAsia="Times New Roman" w:hAnsi="Consolas" w:cs="Times New Roman"/>
+          <w:color w:val="000000"/>
+          <w:sz w:val="21"/>
+          <w:szCs w:val="21"/>
+        </w:rPr>
+        <w:t xml:space="preserve">        </w:t>
+      </w:r>
+      <w:r>
+        <w:rPr>
+          <w:rFonts w:ascii="Consolas" w:eastAsia="Times New Roman" w:hAnsi="Consolas" w:cs="Times New Roman"/>
+          <w:color w:val="FF0000"/>
+          <w:sz w:val="21"/>
+          <w:szCs w:val="21"/>
+        </w:rPr>
+        <w:t>resize</w:t>
+      </w:r>
+      <w:r>
+        <w:rPr>
+          <w:rFonts w:ascii="Consolas" w:eastAsia="Times New Roman" w:hAnsi="Consolas" w:cs="Times New Roman"/>
+          <w:color w:val="000000"/>
+          <w:sz w:val="21"/>
+          <w:szCs w:val="21"/>
+        </w:rPr>
+        <w:t xml:space="preserve">: </w:t>
+      </w:r>
+      <w:r>
+        <w:rPr>
+          <w:rFonts w:ascii="Consolas" w:eastAsia="Times New Roman" w:hAnsi="Consolas" w:cs="Times New Roman"/>
+          <w:color w:val="0451A5"/>
+          <w:sz w:val="21"/>
+          <w:szCs w:val="21"/>
+        </w:rPr>
+        <w:t>none</w:t>
+      </w:r>
+      <w:r>
+        <w:rPr>
+          <w:rFonts w:ascii="Consolas" w:eastAsia="Times New Roman" w:hAnsi="Consolas" w:cs="Times New Roman"/>
+          <w:color w:val="000000"/>
+          <w:sz w:val="21"/>
+          <w:szCs w:val="21"/>
+        </w:rPr>
+        <w:t>;</w:t>
+      </w:r>
+    </w:p>
+    <w:p>
+      <w:pPr>
+        <w:shd w:val="clear" w:color="auto" w:fill="FFFFFF"/>
+        <w:spacing w:after="0" w:line="285" w:lineRule="atLeast"/>
+        <w:rPr>
+          <w:rFonts w:ascii="Consolas" w:eastAsia="Times New Roman" w:hAnsi="Consolas" w:cs="Times New Roman"/>
+          <w:color w:val="000000"/>
+          <w:sz w:val="21"/>
+          <w:szCs w:val="21"/>
+        </w:rPr>
+      </w:pPr>
+      <w:r>
+        <w:rPr>
+          <w:rFonts w:ascii="Consolas" w:eastAsia="Times New Roman" w:hAnsi="Consolas" w:cs="Times New Roman"/>
+          <w:color w:val="000000"/>
+          <w:sz w:val="21"/>
+          <w:szCs w:val="21"/>
+        </w:rPr>
+        <w:t xml:space="preserve">        </w:t>
+      </w:r>
+      <w:r>
+        <w:rPr>
+          <w:rFonts w:ascii="Consolas" w:eastAsia="Times New Roman" w:hAnsi="Consolas" w:cs="Times New Roman"/>
+          <w:color w:val="FF0000"/>
+          <w:sz w:val="21"/>
+          <w:szCs w:val="21"/>
+        </w:rPr>
+        <w:t>white-space</w:t>
+      </w:r>
+      <w:r>
+        <w:rPr>
+          <w:rFonts w:ascii="Consolas" w:eastAsia="Times New Roman" w:hAnsi="Consolas" w:cs="Times New Roman"/>
+          <w:color w:val="000000"/>
+          <w:sz w:val="21"/>
+          <w:szCs w:val="21"/>
+        </w:rPr>
+        <w:t xml:space="preserve">: </w:t>
+      </w:r>
+      <w:r>
+        <w:rPr>
+          <w:rFonts w:ascii="Consolas" w:eastAsia="Times New Roman" w:hAnsi="Consolas" w:cs="Times New Roman"/>
+          <w:color w:val="0451A5"/>
+          <w:sz w:val="21"/>
+          <w:szCs w:val="21"/>
+        </w:rPr>
+        <w:t>pre</w:t>
+      </w:r>
+      <w:r>
+        <w:rPr>
+          <w:rFonts w:ascii="Consolas" w:eastAsia="Times New Roman" w:hAnsi="Consolas" w:cs="Times New Roman"/>
+          <w:color w:val="000000"/>
+          <w:sz w:val="21"/>
+          <w:szCs w:val="21"/>
+        </w:rPr>
+        <w:t>;</w:t>
+      </w:r>
+    </w:p>
+    <w:p>
+      <w:pPr>
+        <w:shd w:val="clear" w:color="auto" w:fill="FFFFFF"/>
+        <w:spacing w:after="0" w:line="285" w:lineRule="atLeast"/>
+        <w:rPr>
+          <w:rFonts w:ascii="Consolas" w:eastAsia="Times New Roman" w:hAnsi="Consolas" w:cs="Times New Roman"/>
+          <w:color w:val="000000"/>
+          <w:sz w:val="21"/>
+          <w:szCs w:val="21"/>
+        </w:rPr>
+      </w:pPr>
+      <w:r>
+        <w:rPr>
+          <w:rFonts w:ascii="Consolas" w:eastAsia="Times New Roman" w:hAnsi="Consolas" w:cs="Times New Roman"/>
+          <w:color w:val="000000"/>
+          <w:sz w:val="21"/>
+          <w:szCs w:val="21"/>
+        </w:rPr>
+        <w:t xml:space="preserve">        </w:t>
+      </w:r>
+      <w:r>
+        <w:rPr>
+          <w:rFonts w:ascii="Consolas" w:eastAsia="Times New Roman" w:hAnsi="Consolas" w:cs="Times New Roman"/>
+          <w:color w:val="FF0000"/>
+          <w:sz w:val="21"/>
+          <w:szCs w:val="21"/>
+        </w:rPr>
+        <w:t>width</w:t>
+      </w:r>
+      <w:r>
+        <w:rPr>
+          <w:rFonts w:ascii="Consolas" w:eastAsia="Times New Roman" w:hAnsi="Consolas" w:cs="Times New Roman"/>
+          <w:color w:val="000000"/>
+          <w:sz w:val="21"/>
+          <w:szCs w:val="21"/>
+        </w:rPr>
+        <w:t xml:space="preserve">: </w:t>
+      </w:r>
+      <w:r>
+        <w:rPr>
+          <w:rFonts w:ascii="Consolas" w:eastAsia="Times New Roman" w:hAnsi="Consolas" w:cs="Times New Roman"/>
+          <w:color w:val="09885A"/>
+          <w:sz w:val="21"/>
+          <w:szCs w:val="21"/>
+        </w:rPr>
+        <w:t>100%</w:t>
+      </w:r>
+      <w:r>
+        <w:rPr>
+          <w:rFonts w:ascii="Consolas" w:eastAsia="Times New Roman" w:hAnsi="Consolas" w:cs="Times New Roman"/>
+          <w:color w:val="000000"/>
+          <w:sz w:val="21"/>
+          <w:szCs w:val="21"/>
+        </w:rPr>
+        <w:t>;</w:t>
+      </w:r>
+    </w:p>
+    <w:p>
+      <w:pPr>
+        <w:shd w:val="clear" w:color="auto" w:fill="FFFFFF"/>
+        <w:spacing w:after="0" w:line="285" w:lineRule="atLeast"/>
+        <w:rPr>
+          <w:rFonts w:ascii="Consolas" w:eastAsia="Times New Roman" w:hAnsi="Consolas" w:cs="Times New Roman"/>
+          <w:color w:val="000000"/>
+          <w:sz w:val="21"/>
+          <w:szCs w:val="21"/>
+        </w:rPr>
+      </w:pPr>
+      <w:r>
+        <w:rPr>
+          <w:rFonts w:ascii="Consolas" w:eastAsia="Times New Roman" w:hAnsi="Consolas" w:cs="Times New Roman"/>
+          <w:color w:val="000000"/>
+          <w:sz w:val="21"/>
+          <w:szCs w:val="21"/>
+        </w:rPr>
+        <w:t xml:space="preserve">        </w:t>
+      </w:r>
+      <w:r>
+        <w:rPr>
+          <w:rFonts w:ascii="Consolas" w:eastAsia="Times New Roman" w:hAnsi="Consolas" w:cs="Times New Roman"/>
+          <w:color w:val="FF0000"/>
+          <w:sz w:val="21"/>
+          <w:szCs w:val="21"/>
+        </w:rPr>
+        <w:t>font-family</w:t>
+      </w:r>
+      <w:r>
+        <w:rPr>
+          <w:rFonts w:ascii="Consolas" w:eastAsia="Times New Roman" w:hAnsi="Consolas" w:cs="Times New Roman"/>
+          <w:color w:val="000000"/>
+          <w:sz w:val="21"/>
+          <w:szCs w:val="21"/>
+        </w:rPr>
+        <w:t xml:space="preserve">: </w:t>
+      </w:r>
+      <w:r>
+        <w:rPr>
+          <w:rFonts w:ascii="Consolas" w:eastAsia="Times New Roman" w:hAnsi="Consolas" w:cs="Times New Roman"/>
+          <w:color w:val="0451A5"/>
+          <w:sz w:val="21"/>
+          <w:szCs w:val="21"/>
+        </w:rPr>
+        <w:t>inherit</w:t>
+      </w:r>
+      <w:r>
+        <w:rPr>
+          <w:rFonts w:ascii="Consolas" w:eastAsia="Times New Roman" w:hAnsi="Consolas" w:cs="Times New Roman"/>
+          <w:color w:val="000000"/>
+          <w:sz w:val="21"/>
+          <w:szCs w:val="21"/>
+        </w:rPr>
+        <w:t>;</w:t>
+      </w:r>
+    </w:p>
+    <w:p>
+      <w:pPr>
+        <w:shd w:val="clear" w:color="auto" w:fill="FFFFFF"/>
+        <w:spacing w:after="0" w:line="285" w:lineRule="atLeast"/>
+        <w:rPr>
+          <w:rFonts w:ascii="Consolas" w:eastAsia="Times New Roman" w:hAnsi="Consolas" w:cs="Times New Roman"/>
+          <w:color w:val="000000"/>
+          <w:sz w:val="21"/>
+          <w:szCs w:val="21"/>
+        </w:rPr>
+      </w:pPr>
+      <w:r>
+        <w:rPr>
+          <w:rFonts w:ascii="Consolas" w:eastAsia="Times New Roman" w:hAnsi="Consolas" w:cs="Times New Roman"/>
+          <w:color w:val="000000"/>
+          <w:sz w:val="21"/>
+          <w:szCs w:val="21"/>
+        </w:rPr>
+        <w:t xml:space="preserve">        </w:t>
+      </w:r>
+      <w:r>
+        <w:rPr>
+          <w:rFonts w:ascii="Consolas" w:eastAsia="Times New Roman" w:hAnsi="Consolas" w:cs="Times New Roman"/>
+          <w:color w:val="FF0000"/>
+          <w:sz w:val="21"/>
+          <w:szCs w:val="21"/>
+        </w:rPr>
+        <w:t>font-size</w:t>
+      </w:r>
+      <w:r>
+        <w:rPr>
+          <w:rFonts w:ascii="Consolas" w:eastAsia="Times New Roman" w:hAnsi="Consolas" w:cs="Times New Roman"/>
+          <w:color w:val="000000"/>
+          <w:sz w:val="21"/>
+          <w:szCs w:val="21"/>
+        </w:rPr>
+        <w:t xml:space="preserve">: </w:t>
+      </w:r>
+      <w:r>
+        <w:rPr>
+          <w:rFonts w:ascii="Consolas" w:eastAsia="Times New Roman" w:hAnsi="Consolas" w:cs="Times New Roman"/>
+          <w:color w:val="0451A5"/>
+          <w:sz w:val="21"/>
+          <w:szCs w:val="21"/>
+        </w:rPr>
+        <w:t>inherit</w:t>
+      </w:r>
+      <w:r>
+        <w:rPr>
+          <w:rFonts w:ascii="Consolas" w:eastAsia="Times New Roman" w:hAnsi="Consolas" w:cs="Times New Roman"/>
+          <w:color w:val="000000"/>
+          <w:sz w:val="21"/>
+          <w:szCs w:val="21"/>
+        </w:rPr>
+        <w:t>;</w:t>
+      </w:r>
+    </w:p>
+    <w:p>
+      <w:pPr>
+        <w:shd w:val="clear" w:color="auto" w:fill="FFFFFF"/>
+        <w:spacing w:after="0" w:line="285" w:lineRule="atLeast"/>
+        <w:rPr>
+          <w:rFonts w:ascii="Consolas" w:eastAsia="Times New Roman" w:hAnsi="Consolas" w:cs="Times New Roman"/>
+          <w:color w:val="000000"/>
+          <w:sz w:val="21"/>
+          <w:szCs w:val="21"/>
+        </w:rPr>
+      </w:pPr>
+      <w:r>
+        <w:rPr>
+          <w:rFonts w:ascii="Consolas" w:eastAsia="Times New Roman" w:hAnsi="Consolas" w:cs="Times New Roman"/>
+          <w:color w:val="000000"/>
+          <w:sz w:val="21"/>
+          <w:szCs w:val="21"/>
+        </w:rPr>
+        <w:t xml:space="preserve">        </w:t>
+      </w:r>
+      <w:r>
+        <w:rPr>
+          <w:rFonts w:ascii="Consolas" w:eastAsia="Times New Roman" w:hAnsi="Consolas" w:cs="Times New Roman"/>
+          <w:color w:val="FF0000"/>
+          <w:sz w:val="21"/>
+          <w:szCs w:val="21"/>
+        </w:rPr>
+        <w:t>font-weight</w:t>
+      </w:r>
+      <w:r>
+        <w:rPr>
+          <w:rFonts w:ascii="Consolas" w:eastAsia="Times New Roman" w:hAnsi="Consolas" w:cs="Times New Roman"/>
+          <w:color w:val="000000"/>
+          <w:sz w:val="21"/>
+          <w:szCs w:val="21"/>
+        </w:rPr>
+        <w:t xml:space="preserve">: </w:t>
+      </w:r>
+      <w:r>
+        <w:rPr>
+          <w:rFonts w:ascii="Consolas" w:eastAsia="Times New Roman" w:hAnsi="Consolas" w:cs="Times New Roman"/>
+          <w:color w:val="0451A5"/>
+          <w:sz w:val="21"/>
+          <w:szCs w:val="21"/>
+        </w:rPr>
+        <w:t>inherit</w:t>
+      </w:r>
+      <w:r>
+        <w:rPr>
+          <w:rFonts w:ascii="Consolas" w:eastAsia="Times New Roman" w:hAnsi="Consolas" w:cs="Times New Roman"/>
+          <w:color w:val="000000"/>
+          <w:sz w:val="21"/>
+          <w:szCs w:val="21"/>
+        </w:rPr>
+        <w:t>;</w:t>
+      </w:r>
+    </w:p>
+    <w:p>
+      <w:pPr>
+        <w:shd w:val="clear" w:color="auto" w:fill="FFFFFF"/>
+        <w:spacing w:after="0" w:line="285" w:lineRule="atLeast"/>
+        <w:rPr>
+          <w:rFonts w:ascii="Consolas" w:eastAsia="Times New Roman" w:hAnsi="Consolas" w:cs="Times New Roman"/>
+          <w:color w:val="000000"/>
+          <w:sz w:val="21"/>
+          <w:szCs w:val="21"/>
+        </w:rPr>
+      </w:pPr>
+      <w:r>
+        <w:rPr>
+          <w:rFonts w:ascii="Consolas" w:eastAsia="Times New Roman" w:hAnsi="Consolas" w:cs="Times New Roman"/>
+          <w:color w:val="000000"/>
+          <w:sz w:val="21"/>
+          <w:szCs w:val="21"/>
+        </w:rPr>
+        <w:t xml:space="preserve">        </w:t>
+      </w:r>
+      <w:r>
+        <w:rPr>
+          <w:rFonts w:ascii="Consolas" w:eastAsia="Times New Roman" w:hAnsi="Consolas" w:cs="Times New Roman"/>
+          <w:color w:val="FF0000"/>
+          <w:sz w:val="21"/>
+          <w:szCs w:val="21"/>
+        </w:rPr>
+        <w:t>line-height</w:t>
+      </w:r>
+      <w:r>
+        <w:rPr>
+          <w:rFonts w:ascii="Consolas" w:eastAsia="Times New Roman" w:hAnsi="Consolas" w:cs="Times New Roman"/>
+          <w:color w:val="000000"/>
+          <w:sz w:val="21"/>
+          <w:szCs w:val="21"/>
+        </w:rPr>
+        <w:t xml:space="preserve">: </w:t>
+      </w:r>
+      <w:r>
+        <w:rPr>
+          <w:rFonts w:ascii="Consolas" w:eastAsia="Times New Roman" w:hAnsi="Consolas" w:cs="Times New Roman"/>
+          <w:color w:val="0451A5"/>
+          <w:sz w:val="21"/>
+          <w:szCs w:val="21"/>
+        </w:rPr>
+        <w:t>inherit</w:t>
+      </w:r>
+      <w:r>
+        <w:rPr>
+          <w:rFonts w:ascii="Consolas" w:eastAsia="Times New Roman" w:hAnsi="Consolas" w:cs="Times New Roman"/>
+          <w:color w:val="000000"/>
+          <w:sz w:val="21"/>
+          <w:szCs w:val="21"/>
+        </w:rPr>
+        <w:t>;</w:t>
+      </w:r>
+    </w:p>
+    <w:p>
+      <w:pPr>
+        <w:shd w:val="clear" w:color="auto" w:fill="FFFFFF"/>
+        <w:spacing w:after="0" w:line="285" w:lineRule="atLeast"/>
+        <w:rPr>
+          <w:rFonts w:ascii="Consolas" w:eastAsia="Times New Roman" w:hAnsi="Consolas" w:cs="Times New Roman"/>
+          <w:color w:val="000000"/>
+          <w:sz w:val="21"/>
+          <w:szCs w:val="21"/>
+        </w:rPr>
+      </w:pPr>
+      <w:r>
+        <w:rPr>
+          <w:rFonts w:ascii="Consolas" w:eastAsia="Times New Roman" w:hAnsi="Consolas" w:cs="Times New Roman"/>
+          <w:color w:val="000000"/>
+          <w:sz w:val="21"/>
+          <w:szCs w:val="21"/>
+        </w:rPr>
+        <w:t xml:space="preserve">        </w:t>
+      </w:r>
+      <w:r>
+        <w:rPr>
+          <w:rFonts w:ascii="Consolas" w:eastAsia="Times New Roman" w:hAnsi="Consolas" w:cs="Times New Roman"/>
+          <w:color w:val="FF0000"/>
+          <w:sz w:val="21"/>
+          <w:szCs w:val="21"/>
+        </w:rPr>
+        <w:t>text-align</w:t>
+      </w:r>
+      <w:r>
+        <w:rPr>
+          <w:rFonts w:ascii="Consolas" w:eastAsia="Times New Roman" w:hAnsi="Consolas" w:cs="Times New Roman"/>
+          <w:color w:val="000000"/>
+          <w:sz w:val="21"/>
+          <w:szCs w:val="21"/>
+        </w:rPr>
+        <w:t xml:space="preserve">: </w:t>
+      </w:r>
+      <w:r>
+        <w:rPr>
+          <w:rFonts w:ascii="Consolas" w:eastAsia="Times New Roman" w:hAnsi="Consolas" w:cs="Times New Roman"/>
+          <w:color w:val="0451A5"/>
+          <w:sz w:val="21"/>
+          <w:szCs w:val="21"/>
+        </w:rPr>
+        <w:t>inherit</w:t>
+      </w:r>
+      <w:r>
+        <w:rPr>
+          <w:rFonts w:ascii="Consolas" w:eastAsia="Times New Roman" w:hAnsi="Consolas" w:cs="Times New Roman"/>
+          <w:color w:val="000000"/>
+          <w:sz w:val="21"/>
+          <w:szCs w:val="21"/>
+        </w:rPr>
+        <w:t>;</w:t>
+      </w:r>
+    </w:p>
+    <w:p>
+      <w:pPr>
+        <w:shd w:val="clear" w:color="auto" w:fill="FFFFFF"/>
+        <w:spacing w:after="0" w:line="285" w:lineRule="atLeast"/>
+        <w:rPr>
+          <w:rFonts w:ascii="Consolas" w:eastAsia="Times New Roman" w:hAnsi="Consolas" w:cs="Times New Roman"/>
+          <w:color w:val="000000"/>
+          <w:sz w:val="21"/>
+          <w:szCs w:val="21"/>
+        </w:rPr>
+      </w:pPr>
+      <w:r>
+        <w:rPr>
+          <w:rFonts w:ascii="Consolas" w:eastAsia="Times New Roman" w:hAnsi="Consolas" w:cs="Times New Roman"/>
+          <w:color w:val="000000"/>
+          <w:sz w:val="21"/>
+          <w:szCs w:val="21"/>
+        </w:rPr>
+        <w:t xml:space="preserve">        </w:t>
+      </w:r>
+      <w:r>
+        <w:rPr>
+          <w:rFonts w:ascii="Consolas" w:eastAsia="Times New Roman" w:hAnsi="Consolas" w:cs="Times New Roman"/>
+          <w:color w:val="FF0000"/>
+          <w:sz w:val="21"/>
+          <w:szCs w:val="21"/>
+        </w:rPr>
+        <w:t>color</w:t>
+      </w:r>
+      <w:r>
+        <w:rPr>
+          <w:rFonts w:ascii="Consolas" w:eastAsia="Times New Roman" w:hAnsi="Consolas" w:cs="Times New Roman"/>
+          <w:color w:val="000000"/>
+          <w:sz w:val="21"/>
+          <w:szCs w:val="21"/>
+        </w:rPr>
+        <w:t xml:space="preserve">: </w:t>
+      </w:r>
+      <w:r>
+        <w:rPr>
+          <w:rFonts w:ascii="Consolas" w:eastAsia="Times New Roman" w:hAnsi="Consolas" w:cs="Times New Roman"/>
+          <w:color w:val="0451A5"/>
+          <w:sz w:val="21"/>
+          <w:szCs w:val="21"/>
+        </w:rPr>
+        <w:t>#333333</w:t>
+      </w:r>
+      <w:r>
+        <w:rPr>
+          <w:rFonts w:ascii="Consolas" w:eastAsia="Times New Roman" w:hAnsi="Consolas" w:cs="Times New Roman"/>
+          <w:color w:val="000000"/>
+          <w:sz w:val="21"/>
+          <w:szCs w:val="21"/>
+        </w:rPr>
+        <w:t>;</w:t>
+      </w:r>
+    </w:p>
+    <w:p>
+      <w:pPr>
+        <w:shd w:val="clear" w:color="auto" w:fill="FFFFFF"/>
+        <w:spacing w:after="0" w:line="285" w:lineRule="atLeast"/>
+        <w:rPr>
+          <w:rFonts w:ascii="Consolas" w:eastAsia="Times New Roman" w:hAnsi="Consolas" w:cs="Times New Roman"/>
+          <w:color w:val="000000"/>
+          <w:sz w:val="21"/>
+          <w:szCs w:val="21"/>
+        </w:rPr>
+      </w:pPr>
+      <w:r>
+        <w:rPr>
+          <w:rFonts w:ascii="Consolas" w:eastAsia="Times New Roman" w:hAnsi="Consolas" w:cs="Times New Roman"/>
+          <w:color w:val="000000"/>
+          <w:sz w:val="21"/>
+          <w:szCs w:val="21"/>
+        </w:rPr>
+        <w:t xml:space="preserve">        </w:t>
+      </w:r>
+      <w:r>
+        <w:rPr>
+          <w:rFonts w:ascii="Consolas" w:eastAsia="Times New Roman" w:hAnsi="Consolas" w:cs="Times New Roman"/>
+          <w:color w:val="FF0000"/>
+          <w:sz w:val="21"/>
+          <w:szCs w:val="21"/>
+        </w:rPr>
+        <w:t>height</w:t>
+      </w:r>
+      <w:r>
+        <w:rPr>
+          <w:rFonts w:ascii="Consolas" w:eastAsia="Times New Roman" w:hAnsi="Consolas" w:cs="Times New Roman"/>
+          <w:color w:val="000000"/>
+          <w:sz w:val="21"/>
+          <w:szCs w:val="21"/>
+        </w:rPr>
+        <w:t xml:space="preserve">: </w:t>
+      </w:r>
+      <w:r>
+        <w:rPr>
+          <w:rFonts w:ascii="Consolas" w:eastAsia="Times New Roman" w:hAnsi="Consolas" w:cs="Times New Roman"/>
+          <w:color w:val="09885A"/>
+          <w:sz w:val="21"/>
+          <w:szCs w:val="21"/>
+        </w:rPr>
+        <w:t>40px</w:t>
+      </w:r>
+      <w:r>
+        <w:rPr>
+          <w:rFonts w:ascii="Consolas" w:eastAsia="Times New Roman" w:hAnsi="Consolas" w:cs="Times New Roman"/>
+          <w:color w:val="000000"/>
+          <w:sz w:val="21"/>
+          <w:szCs w:val="21"/>
+        </w:rPr>
+        <w:t>;</w:t>
+      </w:r>
+    </w:p>
+    <w:p>
+      <w:pPr>
+        <w:shd w:val="clear" w:color="auto" w:fill="FFFFFF"/>
+        <w:spacing w:after="0" w:line="285" w:lineRule="atLeast"/>
+        <w:rPr>
+          <w:rFonts w:ascii="Consolas" w:eastAsia="Times New Roman" w:hAnsi="Consolas" w:cs="Times New Roman"/>
+          <w:color w:val="000000"/>
+          <w:sz w:val="21"/>
+          <w:szCs w:val="21"/>
+        </w:rPr>
+      </w:pPr>
+      <w:r>
+        <w:rPr>
+          <w:rFonts w:ascii="Consolas" w:eastAsia="Times New Roman" w:hAnsi="Consolas" w:cs="Times New Roman"/>
+          <w:color w:val="000000"/>
+          <w:sz w:val="21"/>
+          <w:szCs w:val="21"/>
+        </w:rPr>
+        <w:t xml:space="preserve">    }</w:t>
+      </w:r>
+    </w:p>
+    <w:p>
+      <w:pPr>
+        <w:shd w:val="clear" w:color="auto" w:fill="FFFFFF"/>
+        <w:spacing w:after="0" w:line="285" w:lineRule="atLeast"/>
+        <w:rPr>
+          <w:rFonts w:ascii="Consolas" w:eastAsia="Times New Roman" w:hAnsi="Consolas" w:cs="Times New Roman"/>
+          <w:color w:val="000000"/>
+          <w:sz w:val="21"/>
+          <w:szCs w:val="21"/>
+        </w:rPr>
+      </w:pPr>
+      <w:r>
+        <w:rPr>
+          <w:rFonts w:ascii="Consolas" w:eastAsia="Times New Roman" w:hAnsi="Consolas" w:cs="Times New Roman"/>
+          <w:color w:val="000000"/>
+          <w:sz w:val="21"/>
+          <w:szCs w:val="21"/>
+        </w:rPr>
+        <w:t xml:space="preserve">    </w:t>
+      </w:r>
+      <w:proofErr w:type="gramStart"/>
+      <w:r>
+        <w:rPr>
+          <w:rFonts w:ascii="Consolas" w:eastAsia="Times New Roman" w:hAnsi="Consolas" w:cs="Times New Roman"/>
+          <w:color w:val="800000"/>
+          <w:sz w:val="21"/>
+          <w:szCs w:val="21"/>
+        </w:rPr>
+        <w:t>&amp;</w:t>
+      </w:r>
+      <w:r>
+        <w:rPr>
+          <w:rFonts w:ascii="Consolas" w:eastAsia="Times New Roman" w:hAnsi="Consolas" w:cs="Times New Roman"/>
+          <w:color w:val="000000"/>
+          <w:sz w:val="21"/>
+          <w:szCs w:val="21"/>
+        </w:rPr>
+        <w:t xml:space="preserve"> </w:t>
+      </w:r>
+      <w:r>
+        <w:rPr>
+          <w:rFonts w:ascii="Consolas" w:eastAsia="Times New Roman" w:hAnsi="Consolas" w:cs="Times New Roman"/>
+          <w:color w:val="800000"/>
+          <w:sz w:val="21"/>
+          <w:szCs w:val="21"/>
+        </w:rPr>
+        <w:t>.view</w:t>
+      </w:r>
+      <w:proofErr w:type="gramEnd"/>
+      <w:r>
+        <w:rPr>
+          <w:rFonts w:ascii="Consolas" w:eastAsia="Times New Roman" w:hAnsi="Consolas" w:cs="Times New Roman"/>
+          <w:color w:val="000000"/>
+          <w:sz w:val="21"/>
+          <w:szCs w:val="21"/>
+        </w:rPr>
+        <w:t xml:space="preserve"> {</w:t>
+      </w:r>
+    </w:p>
+    <w:p>
+      <w:pPr>
+        <w:shd w:val="clear" w:color="auto" w:fill="FFFFFF"/>
+        <w:spacing w:after="0" w:line="285" w:lineRule="atLeast"/>
+        <w:rPr>
+          <w:rFonts w:ascii="Consolas" w:eastAsia="Times New Roman" w:hAnsi="Consolas" w:cs="Times New Roman"/>
+          <w:color w:val="000000"/>
+          <w:sz w:val="21"/>
+          <w:szCs w:val="21"/>
+        </w:rPr>
+      </w:pPr>
+      <w:r>
+        <w:rPr>
+          <w:rFonts w:ascii="Consolas" w:eastAsia="Times New Roman" w:hAnsi="Consolas" w:cs="Times New Roman"/>
+          <w:color w:val="000000"/>
+          <w:sz w:val="21"/>
+          <w:szCs w:val="21"/>
+        </w:rPr>
+        <w:t xml:space="preserve">        </w:t>
+      </w:r>
+      <w:r>
+        <w:rPr>
+          <w:rFonts w:ascii="Consolas" w:eastAsia="Times New Roman" w:hAnsi="Consolas" w:cs="Times New Roman"/>
+          <w:color w:val="FF0000"/>
+          <w:sz w:val="21"/>
+          <w:szCs w:val="21"/>
+        </w:rPr>
+        <w:t>color</w:t>
+      </w:r>
+      <w:r>
+        <w:rPr>
+          <w:rFonts w:ascii="Consolas" w:eastAsia="Times New Roman" w:hAnsi="Consolas" w:cs="Times New Roman"/>
+          <w:color w:val="000000"/>
+          <w:sz w:val="21"/>
+          <w:szCs w:val="21"/>
+        </w:rPr>
+        <w:t xml:space="preserve">: </w:t>
+      </w:r>
+      <w:r>
+        <w:rPr>
+          <w:rFonts w:ascii="Consolas" w:eastAsia="Times New Roman" w:hAnsi="Consolas" w:cs="Times New Roman"/>
+          <w:color w:val="0451A5"/>
+          <w:sz w:val="21"/>
+          <w:szCs w:val="21"/>
+        </w:rPr>
+        <w:t>#333333</w:t>
+      </w:r>
+      <w:r>
+        <w:rPr>
+          <w:rFonts w:ascii="Consolas" w:eastAsia="Times New Roman" w:hAnsi="Consolas" w:cs="Times New Roman"/>
+          <w:color w:val="000000"/>
+          <w:sz w:val="21"/>
+          <w:szCs w:val="21"/>
+        </w:rPr>
+        <w:t>;</w:t>
+      </w:r>
+    </w:p>
+    <w:p>
+      <w:pPr>
+        <w:shd w:val="clear" w:color="auto" w:fill="FFFFFF"/>
+        <w:spacing w:after="0" w:line="285" w:lineRule="atLeast"/>
+        <w:rPr>
+          <w:rFonts w:ascii="Consolas" w:eastAsia="Times New Roman" w:hAnsi="Consolas" w:cs="Times New Roman"/>
+          <w:color w:val="000000"/>
+          <w:sz w:val="21"/>
+          <w:szCs w:val="21"/>
+        </w:rPr>
+      </w:pPr>
+      <w:r>
+        <w:rPr>
+          <w:rFonts w:ascii="Consolas" w:eastAsia="Times New Roman" w:hAnsi="Consolas" w:cs="Times New Roman"/>
+          <w:color w:val="000000"/>
+          <w:sz w:val="21"/>
+          <w:szCs w:val="21"/>
+        </w:rPr>
+        <w:t xml:space="preserve">    }</w:t>
+      </w:r>
+    </w:p>
+    <w:p>
+      <w:pPr>
+        <w:shd w:val="clear" w:color="auto" w:fill="FFFFFF"/>
+        <w:spacing w:after="0" w:line="285" w:lineRule="atLeast"/>
+        <w:rPr>
+          <w:rFonts w:ascii="Consolas" w:eastAsia="Times New Roman" w:hAnsi="Consolas" w:cs="Times New Roman"/>
+          <w:color w:val="000000"/>
+          <w:sz w:val="21"/>
+          <w:szCs w:val="21"/>
+        </w:rPr>
+      </w:pPr>
+      <w:r>
+        <w:rPr>
+          <w:rFonts w:ascii="Consolas" w:eastAsia="Times New Roman" w:hAnsi="Consolas" w:cs="Times New Roman"/>
+          <w:color w:val="000000"/>
+          <w:sz w:val="21"/>
+          <w:szCs w:val="21"/>
+        </w:rPr>
+        <w:t xml:space="preserve">  }</w:t>
+      </w:r>
+    </w:p>
+    <w:p>
+      <w:pPr>
+        <w:shd w:val="clear" w:color="auto" w:fill="FFFFFF"/>
+        <w:spacing w:after="0" w:line="285" w:lineRule="atLeast"/>
+        <w:rPr>
+          <w:rFonts w:ascii="Consolas" w:eastAsia="Times New Roman" w:hAnsi="Consolas" w:cs="Times New Roman"/>
+          <w:color w:val="000000"/>
+          <w:sz w:val="21"/>
+          <w:szCs w:val="21"/>
+        </w:rPr>
+      </w:pPr>
+    </w:p>
+    <w:p>
+      <w:pPr>
+        <w:shd w:val="clear" w:color="auto" w:fill="FFFFFF"/>
+        <w:spacing w:after="0" w:line="285" w:lineRule="atLeast"/>
+        <w:rPr>
+          <w:rFonts w:ascii="Consolas" w:eastAsia="Times New Roman" w:hAnsi="Consolas" w:cs="Times New Roman"/>
+          <w:color w:val="000000"/>
+          <w:sz w:val="21"/>
+          <w:szCs w:val="21"/>
+        </w:rPr>
+      </w:pPr>
+      <w:r>
+        <w:rPr>
+          <w:rFonts w:ascii="Consolas" w:eastAsia="Times New Roman" w:hAnsi="Consolas" w:cs="Times New Roman"/>
+          <w:color w:val="000000"/>
+          <w:sz w:val="21"/>
+          <w:szCs w:val="21"/>
+        </w:rPr>
+        <w:t xml:space="preserve">  </w:t>
+      </w:r>
+      <w:r>
+        <w:rPr>
+          <w:rFonts w:ascii="Consolas" w:eastAsia="Times New Roman" w:hAnsi="Consolas" w:cs="Times New Roman"/>
+          <w:color w:val="800000"/>
+          <w:sz w:val="21"/>
+          <w:szCs w:val="21"/>
+        </w:rPr>
+        <w:t>.container</w:t>
+      </w:r>
+      <w:r>
+        <w:rPr>
+          <w:rFonts w:ascii="Consolas" w:eastAsia="Times New Roman" w:hAnsi="Consolas" w:cs="Times New Roman"/>
+          <w:color w:val="000000"/>
+          <w:sz w:val="21"/>
+          <w:szCs w:val="21"/>
+        </w:rPr>
+        <w:t xml:space="preserve"> {</w:t>
+      </w:r>
+    </w:p>
+    <w:p>
+      <w:pPr>
+        <w:shd w:val="clear" w:color="auto" w:fill="FFFFFF"/>
+        <w:spacing w:after="0" w:line="285" w:lineRule="atLeast"/>
+        <w:rPr>
+          <w:rFonts w:ascii="Consolas" w:eastAsia="Times New Roman" w:hAnsi="Consolas" w:cs="Times New Roman"/>
+          <w:color w:val="000000"/>
+          <w:sz w:val="21"/>
+          <w:szCs w:val="21"/>
+        </w:rPr>
+      </w:pPr>
+      <w:r>
+        <w:rPr>
+          <w:rFonts w:ascii="Consolas" w:eastAsia="Times New Roman" w:hAnsi="Consolas" w:cs="Times New Roman"/>
+          <w:color w:val="000000"/>
+          <w:sz w:val="21"/>
+          <w:szCs w:val="21"/>
+        </w:rPr>
+        <w:t xml:space="preserve">    </w:t>
+      </w:r>
+      <w:r>
+        <w:rPr>
+          <w:rFonts w:ascii="Consolas" w:eastAsia="Times New Roman" w:hAnsi="Consolas" w:cs="Times New Roman"/>
+          <w:color w:val="FF0000"/>
+          <w:sz w:val="21"/>
+          <w:szCs w:val="21"/>
+        </w:rPr>
+        <w:t>max-width</w:t>
+      </w:r>
+      <w:r>
+        <w:rPr>
+          <w:rFonts w:ascii="Consolas" w:eastAsia="Times New Roman" w:hAnsi="Consolas" w:cs="Times New Roman"/>
+          <w:color w:val="000000"/>
+          <w:sz w:val="21"/>
+          <w:szCs w:val="21"/>
+        </w:rPr>
+        <w:t xml:space="preserve">: </w:t>
+      </w:r>
+      <w:r>
+        <w:rPr>
+          <w:rFonts w:ascii="Consolas" w:eastAsia="Times New Roman" w:hAnsi="Consolas" w:cs="Times New Roman"/>
+          <w:color w:val="09885A"/>
+          <w:sz w:val="21"/>
+          <w:szCs w:val="21"/>
+        </w:rPr>
+        <w:t>700px</w:t>
+      </w:r>
+      <w:r>
+        <w:rPr>
+          <w:rFonts w:ascii="Consolas" w:eastAsia="Times New Roman" w:hAnsi="Consolas" w:cs="Times New Roman"/>
+          <w:color w:val="000000"/>
+          <w:sz w:val="21"/>
+          <w:szCs w:val="21"/>
+        </w:rPr>
+        <w:t>;</w:t>
+      </w:r>
+    </w:p>
+    <w:p>
+      <w:pPr>
+        <w:shd w:val="clear" w:color="auto" w:fill="FFFFFF"/>
+        <w:spacing w:after="0" w:line="285" w:lineRule="atLeast"/>
+        <w:rPr>
+          <w:rFonts w:ascii="Consolas" w:eastAsia="Times New Roman" w:hAnsi="Consolas" w:cs="Times New Roman"/>
+          <w:color w:val="000000"/>
+          <w:sz w:val="21"/>
+          <w:szCs w:val="21"/>
+        </w:rPr>
+      </w:pPr>
+      <w:r>
+        <w:rPr>
+          <w:rFonts w:ascii="Consolas" w:eastAsia="Times New Roman" w:hAnsi="Consolas" w:cs="Times New Roman"/>
+          <w:color w:val="000000"/>
+          <w:sz w:val="21"/>
+          <w:szCs w:val="21"/>
+        </w:rPr>
+        <w:t xml:space="preserve">    </w:t>
+      </w:r>
+      <w:r>
+        <w:rPr>
+          <w:rFonts w:ascii="Consolas" w:eastAsia="Times New Roman" w:hAnsi="Consolas" w:cs="Times New Roman"/>
+          <w:color w:val="FF0000"/>
+          <w:sz w:val="21"/>
+          <w:szCs w:val="21"/>
+        </w:rPr>
+        <w:t>margin</w:t>
+      </w:r>
+      <w:r>
+        <w:rPr>
+          <w:rFonts w:ascii="Consolas" w:eastAsia="Times New Roman" w:hAnsi="Consolas" w:cs="Times New Roman"/>
+          <w:color w:val="000000"/>
+          <w:sz w:val="21"/>
+          <w:szCs w:val="21"/>
+        </w:rPr>
+        <w:t xml:space="preserve">: </w:t>
+      </w:r>
+      <w:r>
+        <w:rPr>
+          <w:rFonts w:ascii="Consolas" w:eastAsia="Times New Roman" w:hAnsi="Consolas" w:cs="Times New Roman"/>
+          <w:color w:val="09885A"/>
+          <w:sz w:val="21"/>
+          <w:szCs w:val="21"/>
+        </w:rPr>
+        <w:t>0px</w:t>
+      </w:r>
+      <w:r>
+        <w:rPr>
+          <w:rFonts w:ascii="Consolas" w:eastAsia="Times New Roman" w:hAnsi="Consolas" w:cs="Times New Roman"/>
+          <w:color w:val="000000"/>
+          <w:sz w:val="21"/>
+          <w:szCs w:val="21"/>
+        </w:rPr>
+        <w:t xml:space="preserve"> </w:t>
+      </w:r>
+      <w:r>
+        <w:rPr>
+          <w:rFonts w:ascii="Consolas" w:eastAsia="Times New Roman" w:hAnsi="Consolas" w:cs="Times New Roman"/>
+          <w:color w:val="0451A5"/>
+          <w:sz w:val="21"/>
+          <w:szCs w:val="21"/>
+        </w:rPr>
+        <w:t>auto</w:t>
+      </w:r>
+      <w:r>
+        <w:rPr>
+          <w:rFonts w:ascii="Consolas" w:eastAsia="Times New Roman" w:hAnsi="Consolas" w:cs="Times New Roman"/>
+          <w:color w:val="000000"/>
+          <w:sz w:val="21"/>
+          <w:szCs w:val="21"/>
+        </w:rPr>
+        <w:t>;</w:t>
+      </w:r>
+    </w:p>
+    <w:p>
+      <w:pPr>
+        <w:shd w:val="clear" w:color="auto" w:fill="FFFFFF"/>
+        <w:spacing w:after="0" w:line="285" w:lineRule="atLeast"/>
+        <w:rPr>
+          <w:rFonts w:ascii="Consolas" w:eastAsia="Times New Roman" w:hAnsi="Consolas" w:cs="Times New Roman"/>
+          <w:color w:val="000000"/>
+          <w:sz w:val="21"/>
+          <w:szCs w:val="21"/>
+        </w:rPr>
+      </w:pPr>
+      <w:r>
+        <w:rPr>
+          <w:rFonts w:ascii="Consolas" w:eastAsia="Times New Roman" w:hAnsi="Consolas" w:cs="Times New Roman"/>
+          <w:color w:val="000000"/>
+          <w:sz w:val="21"/>
+          <w:szCs w:val="21"/>
+        </w:rPr>
+        <w:t xml:space="preserve">    </w:t>
+      </w:r>
+      <w:r>
+        <w:rPr>
+          <w:rFonts w:ascii="Consolas" w:eastAsia="Times New Roman" w:hAnsi="Consolas" w:cs="Times New Roman"/>
+          <w:color w:val="008000"/>
+          <w:sz w:val="21"/>
+          <w:szCs w:val="21"/>
+        </w:rPr>
+        <w:t xml:space="preserve">/*box-shadow: 0 2px 4px 0 </w:t>
+      </w:r>
+      <w:proofErr w:type="spellStart"/>
+      <w:proofErr w:type="gramStart"/>
+      <w:r>
+        <w:rPr>
+          <w:rFonts w:ascii="Consolas" w:eastAsia="Times New Roman" w:hAnsi="Consolas" w:cs="Times New Roman"/>
+          <w:color w:val="008000"/>
+          <w:sz w:val="21"/>
+          <w:szCs w:val="21"/>
+        </w:rPr>
+        <w:t>rgba</w:t>
+      </w:r>
+      <w:proofErr w:type="spellEnd"/>
+      <w:r>
+        <w:rPr>
+          <w:rFonts w:ascii="Consolas" w:eastAsia="Times New Roman" w:hAnsi="Consolas" w:cs="Times New Roman"/>
+          <w:color w:val="008000"/>
+          <w:sz w:val="21"/>
+          <w:szCs w:val="21"/>
+        </w:rPr>
+        <w:t>(</w:t>
+      </w:r>
+      <w:proofErr w:type="gramEnd"/>
+      <w:r>
+        <w:rPr>
+          <w:rFonts w:ascii="Consolas" w:eastAsia="Times New Roman" w:hAnsi="Consolas" w:cs="Times New Roman"/>
+          <w:color w:val="008000"/>
+          <w:sz w:val="21"/>
+          <w:szCs w:val="21"/>
+        </w:rPr>
+        <w:t xml:space="preserve">0, 0, 0, 0.2), 0 25px 50px 0 </w:t>
+      </w:r>
+      <w:proofErr w:type="spellStart"/>
+      <w:r>
+        <w:rPr>
+          <w:rFonts w:ascii="Consolas" w:eastAsia="Times New Roman" w:hAnsi="Consolas" w:cs="Times New Roman"/>
+          <w:color w:val="008000"/>
+          <w:sz w:val="21"/>
+          <w:szCs w:val="21"/>
+        </w:rPr>
+        <w:t>rgba</w:t>
+      </w:r>
+      <w:proofErr w:type="spellEnd"/>
+      <w:r>
+        <w:rPr>
+          <w:rFonts w:ascii="Consolas" w:eastAsia="Times New Roman" w:hAnsi="Consolas" w:cs="Times New Roman"/>
+          <w:color w:val="008000"/>
+          <w:sz w:val="21"/>
+          <w:szCs w:val="21"/>
+        </w:rPr>
+        <w:t>(0, 0, 0, 0.1);*/</w:t>
+      </w:r>
+    </w:p>
+    <w:p>
+      <w:pPr>
+        <w:shd w:val="clear" w:color="auto" w:fill="FFFFFF"/>
+        <w:spacing w:after="0" w:line="285" w:lineRule="atLeast"/>
+        <w:rPr>
+          <w:rFonts w:ascii="Consolas" w:eastAsia="Times New Roman" w:hAnsi="Consolas" w:cs="Times New Roman"/>
+          <w:color w:val="000000"/>
+          <w:sz w:val="21"/>
+          <w:szCs w:val="21"/>
+        </w:rPr>
+      </w:pPr>
+      <w:r>
+        <w:rPr>
+          <w:rFonts w:ascii="Consolas" w:eastAsia="Times New Roman" w:hAnsi="Consolas" w:cs="Times New Roman"/>
+          <w:color w:val="000000"/>
+          <w:sz w:val="21"/>
+          <w:szCs w:val="21"/>
+        </w:rPr>
+        <w:t xml:space="preserve">  }</w:t>
+      </w:r>
+    </w:p>
+    <w:p>
+      <w:pPr>
+        <w:shd w:val="clear" w:color="auto" w:fill="FFFFFF"/>
+        <w:spacing w:after="0" w:line="285" w:lineRule="atLeast"/>
+        <w:rPr>
+          <w:rFonts w:ascii="Consolas" w:eastAsia="Times New Roman" w:hAnsi="Consolas" w:cs="Times New Roman"/>
+          <w:color w:val="000000"/>
+          <w:sz w:val="21"/>
+          <w:szCs w:val="21"/>
+        </w:rPr>
+      </w:pPr>
+    </w:p>
+    <w:p>
+      <w:pPr>
+        <w:shd w:val="clear" w:color="auto" w:fill="FFFFFF"/>
+        <w:spacing w:after="0" w:line="285" w:lineRule="atLeast"/>
+        <w:rPr>
+          <w:rFonts w:ascii="Consolas" w:eastAsia="Times New Roman" w:hAnsi="Consolas" w:cs="Times New Roman"/>
+          <w:color w:val="000000"/>
+          <w:sz w:val="21"/>
+          <w:szCs w:val="21"/>
+        </w:rPr>
+      </w:pPr>
+      <w:r>
+        <w:rPr>
+          <w:rFonts w:ascii="Consolas" w:eastAsia="Times New Roman" w:hAnsi="Consolas" w:cs="Times New Roman"/>
+          <w:color w:val="000000"/>
+          <w:sz w:val="21"/>
+          <w:szCs w:val="21"/>
+        </w:rPr>
+        <w:t xml:space="preserve">  </w:t>
+      </w:r>
+      <w:proofErr w:type="gramStart"/>
+      <w:r>
+        <w:rPr>
+          <w:rFonts w:ascii="Consolas" w:eastAsia="Times New Roman" w:hAnsi="Consolas" w:cs="Times New Roman"/>
+          <w:color w:val="800000"/>
+          <w:sz w:val="21"/>
+          <w:szCs w:val="21"/>
+        </w:rPr>
+        <w:t>.row</w:t>
+      </w:r>
+      <w:proofErr w:type="gramEnd"/>
+      <w:r>
+        <w:rPr>
+          <w:rFonts w:ascii="Consolas" w:eastAsia="Times New Roman" w:hAnsi="Consolas" w:cs="Times New Roman"/>
+          <w:color w:val="000000"/>
+          <w:sz w:val="21"/>
+          <w:szCs w:val="21"/>
+        </w:rPr>
+        <w:t xml:space="preserve"> {</w:t>
+      </w:r>
+    </w:p>
+    <w:p>
+      <w:pPr>
+        <w:shd w:val="clear" w:color="auto" w:fill="FFFFFF"/>
+        <w:spacing w:after="0" w:line="285" w:lineRule="atLeast"/>
+        <w:rPr>
+          <w:rFonts w:ascii="Consolas" w:eastAsia="Times New Roman" w:hAnsi="Consolas" w:cs="Times New Roman"/>
+          <w:color w:val="000000"/>
+          <w:sz w:val="21"/>
+          <w:szCs w:val="21"/>
+        </w:rPr>
+      </w:pPr>
+      <w:r>
+        <w:rPr>
+          <w:rFonts w:ascii="Consolas" w:eastAsia="Times New Roman" w:hAnsi="Consolas" w:cs="Times New Roman"/>
+          <w:color w:val="000000"/>
+          <w:sz w:val="21"/>
+          <w:szCs w:val="21"/>
+        </w:rPr>
+        <w:t xml:space="preserve">    </w:t>
+      </w:r>
+      <w:r>
+        <w:rPr>
+          <w:rFonts w:ascii="Consolas" w:eastAsia="Times New Roman" w:hAnsi="Consolas" w:cs="Times New Roman"/>
+          <w:color w:val="0000FF"/>
+          <w:sz w:val="21"/>
+          <w:szCs w:val="21"/>
+        </w:rPr>
+        <w:t>@include</w:t>
+      </w:r>
+      <w:r>
+        <w:rPr>
+          <w:rFonts w:ascii="Consolas" w:eastAsia="Times New Roman" w:hAnsi="Consolas" w:cs="Times New Roman"/>
+          <w:color w:val="000000"/>
+          <w:sz w:val="21"/>
+          <w:szCs w:val="21"/>
+        </w:rPr>
+        <w:t xml:space="preserve"> </w:t>
+      </w:r>
+      <w:proofErr w:type="spellStart"/>
+      <w:r>
+        <w:rPr>
+          <w:rFonts w:ascii="Consolas" w:eastAsia="Times New Roman" w:hAnsi="Consolas" w:cs="Times New Roman"/>
+          <w:color w:val="000000"/>
+          <w:sz w:val="21"/>
+          <w:szCs w:val="21"/>
+        </w:rPr>
+        <w:t>ms</w:t>
+      </w:r>
+      <w:proofErr w:type="spellEnd"/>
+      <w:r>
+        <w:rPr>
+          <w:rFonts w:ascii="Consolas" w:eastAsia="Times New Roman" w:hAnsi="Consolas" w:cs="Times New Roman"/>
+          <w:color w:val="000000"/>
+          <w:sz w:val="21"/>
+          <w:szCs w:val="21"/>
+        </w:rPr>
+        <w:t>-Grid-row;</w:t>
+      </w:r>
+    </w:p>
+    <w:p>
+      <w:pPr>
+        <w:shd w:val="clear" w:color="auto" w:fill="FFFFFF"/>
+        <w:spacing w:after="0" w:line="285" w:lineRule="atLeast"/>
+        <w:rPr>
+          <w:rFonts w:ascii="Consolas" w:eastAsia="Times New Roman" w:hAnsi="Consolas" w:cs="Times New Roman"/>
+          <w:color w:val="000000"/>
+          <w:sz w:val="21"/>
+          <w:szCs w:val="21"/>
+        </w:rPr>
+      </w:pPr>
+      <w:r>
+        <w:rPr>
+          <w:rFonts w:ascii="Consolas" w:eastAsia="Times New Roman" w:hAnsi="Consolas" w:cs="Times New Roman"/>
+          <w:color w:val="000000"/>
+          <w:sz w:val="21"/>
+          <w:szCs w:val="21"/>
+        </w:rPr>
+        <w:t xml:space="preserve">    </w:t>
+      </w:r>
+      <w:r>
+        <w:rPr>
+          <w:rFonts w:ascii="Consolas" w:eastAsia="Times New Roman" w:hAnsi="Consolas" w:cs="Times New Roman"/>
+          <w:color w:val="0000FF"/>
+          <w:sz w:val="21"/>
+          <w:szCs w:val="21"/>
+        </w:rPr>
+        <w:t>@include</w:t>
+      </w:r>
+      <w:r>
+        <w:rPr>
+          <w:rFonts w:ascii="Consolas" w:eastAsia="Times New Roman" w:hAnsi="Consolas" w:cs="Times New Roman"/>
+          <w:color w:val="000000"/>
+          <w:sz w:val="21"/>
+          <w:szCs w:val="21"/>
+        </w:rPr>
+        <w:t xml:space="preserve"> </w:t>
+      </w:r>
+      <w:proofErr w:type="spellStart"/>
+      <w:r>
+        <w:rPr>
+          <w:rFonts w:ascii="Consolas" w:eastAsia="Times New Roman" w:hAnsi="Consolas" w:cs="Times New Roman"/>
+          <w:color w:val="000000"/>
+          <w:sz w:val="21"/>
+          <w:szCs w:val="21"/>
+        </w:rPr>
+        <w:t>ms</w:t>
+      </w:r>
+      <w:proofErr w:type="spellEnd"/>
+      <w:r>
+        <w:rPr>
+          <w:rFonts w:ascii="Consolas" w:eastAsia="Times New Roman" w:hAnsi="Consolas" w:cs="Times New Roman"/>
+          <w:color w:val="000000"/>
+          <w:sz w:val="21"/>
+          <w:szCs w:val="21"/>
+        </w:rPr>
+        <w:t>-</w:t>
+      </w:r>
+      <w:proofErr w:type="spellStart"/>
+      <w:r>
+        <w:rPr>
+          <w:rFonts w:ascii="Consolas" w:eastAsia="Times New Roman" w:hAnsi="Consolas" w:cs="Times New Roman"/>
+          <w:color w:val="000000"/>
+          <w:sz w:val="21"/>
+          <w:szCs w:val="21"/>
+        </w:rPr>
+        <w:t>fontColor</w:t>
+      </w:r>
+      <w:proofErr w:type="spellEnd"/>
+      <w:r>
+        <w:rPr>
+          <w:rFonts w:ascii="Consolas" w:eastAsia="Times New Roman" w:hAnsi="Consolas" w:cs="Times New Roman"/>
+          <w:color w:val="000000"/>
+          <w:sz w:val="21"/>
+          <w:szCs w:val="21"/>
+        </w:rPr>
+        <w:t>-white;</w:t>
+      </w:r>
+    </w:p>
+    <w:p>
+      <w:pPr>
+        <w:shd w:val="clear" w:color="auto" w:fill="FFFFFF"/>
+        <w:spacing w:after="0" w:line="285" w:lineRule="atLeast"/>
+        <w:rPr>
+          <w:rFonts w:ascii="Consolas" w:eastAsia="Times New Roman" w:hAnsi="Consolas" w:cs="Times New Roman"/>
+          <w:color w:val="000000"/>
+          <w:sz w:val="21"/>
+          <w:szCs w:val="21"/>
+        </w:rPr>
+      </w:pPr>
+      <w:r>
+        <w:rPr>
+          <w:rFonts w:ascii="Consolas" w:eastAsia="Times New Roman" w:hAnsi="Consolas" w:cs="Times New Roman"/>
+          <w:color w:val="000000"/>
+          <w:sz w:val="21"/>
+          <w:szCs w:val="21"/>
+        </w:rPr>
+        <w:t xml:space="preserve">    </w:t>
+      </w:r>
+      <w:r>
+        <w:rPr>
+          <w:rFonts w:ascii="Consolas" w:eastAsia="Times New Roman" w:hAnsi="Consolas" w:cs="Times New Roman"/>
+          <w:color w:val="008000"/>
+          <w:sz w:val="21"/>
+          <w:szCs w:val="21"/>
+        </w:rPr>
+        <w:t>/*background-color: $</w:t>
+      </w:r>
+      <w:proofErr w:type="spellStart"/>
+      <w:r>
+        <w:rPr>
+          <w:rFonts w:ascii="Consolas" w:eastAsia="Times New Roman" w:hAnsi="Consolas" w:cs="Times New Roman"/>
+          <w:color w:val="008000"/>
+          <w:sz w:val="21"/>
+          <w:szCs w:val="21"/>
+        </w:rPr>
+        <w:t>ms</w:t>
+      </w:r>
+      <w:proofErr w:type="spellEnd"/>
+      <w:r>
+        <w:rPr>
+          <w:rFonts w:ascii="Consolas" w:eastAsia="Times New Roman" w:hAnsi="Consolas" w:cs="Times New Roman"/>
+          <w:color w:val="008000"/>
+          <w:sz w:val="21"/>
+          <w:szCs w:val="21"/>
+        </w:rPr>
+        <w:t>-color-</w:t>
+      </w:r>
+      <w:proofErr w:type="spellStart"/>
+      <w:proofErr w:type="gramStart"/>
+      <w:r>
+        <w:rPr>
+          <w:rFonts w:ascii="Consolas" w:eastAsia="Times New Roman" w:hAnsi="Consolas" w:cs="Times New Roman"/>
+          <w:color w:val="008000"/>
+          <w:sz w:val="21"/>
+          <w:szCs w:val="21"/>
+        </w:rPr>
+        <w:t>themeLight</w:t>
+      </w:r>
+      <w:proofErr w:type="spellEnd"/>
+      <w:r>
+        <w:rPr>
+          <w:rFonts w:ascii="Consolas" w:eastAsia="Times New Roman" w:hAnsi="Consolas" w:cs="Times New Roman"/>
+          <w:color w:val="008000"/>
+          <w:sz w:val="21"/>
+          <w:szCs w:val="21"/>
+        </w:rPr>
+        <w:t>;*</w:t>
+      </w:r>
+      <w:proofErr w:type="gramEnd"/>
+      <w:r>
+        <w:rPr>
+          <w:rFonts w:ascii="Consolas" w:eastAsia="Times New Roman" w:hAnsi="Consolas" w:cs="Times New Roman"/>
+          <w:color w:val="008000"/>
+          <w:sz w:val="21"/>
+          <w:szCs w:val="21"/>
+        </w:rPr>
+        <w:t>/</w:t>
+      </w:r>
+    </w:p>
+    <w:p>
+      <w:pPr>
+        <w:shd w:val="clear" w:color="auto" w:fill="FFFFFF"/>
+        <w:spacing w:after="0" w:line="285" w:lineRule="atLeast"/>
+        <w:rPr>
+          <w:rFonts w:ascii="Consolas" w:eastAsia="Times New Roman" w:hAnsi="Consolas" w:cs="Times New Roman"/>
+          <w:color w:val="000000"/>
+          <w:sz w:val="21"/>
+          <w:szCs w:val="21"/>
+        </w:rPr>
+      </w:pPr>
+      <w:r>
+        <w:rPr>
+          <w:rFonts w:ascii="Consolas" w:eastAsia="Times New Roman" w:hAnsi="Consolas" w:cs="Times New Roman"/>
+          <w:color w:val="000000"/>
+          <w:sz w:val="21"/>
+          <w:szCs w:val="21"/>
+        </w:rPr>
+        <w:t xml:space="preserve">    </w:t>
+      </w:r>
+      <w:r>
+        <w:rPr>
+          <w:rFonts w:ascii="Consolas" w:eastAsia="Times New Roman" w:hAnsi="Consolas" w:cs="Times New Roman"/>
+          <w:color w:val="FF0000"/>
+          <w:sz w:val="21"/>
+          <w:szCs w:val="21"/>
+        </w:rPr>
+        <w:t>padding</w:t>
+      </w:r>
+      <w:r>
+        <w:rPr>
+          <w:rFonts w:ascii="Consolas" w:eastAsia="Times New Roman" w:hAnsi="Consolas" w:cs="Times New Roman"/>
+          <w:color w:val="000000"/>
+          <w:sz w:val="21"/>
+          <w:szCs w:val="21"/>
+        </w:rPr>
+        <w:t xml:space="preserve">: </w:t>
+      </w:r>
+      <w:r>
+        <w:rPr>
+          <w:rFonts w:ascii="Consolas" w:eastAsia="Times New Roman" w:hAnsi="Consolas" w:cs="Times New Roman"/>
+          <w:color w:val="09885A"/>
+          <w:sz w:val="21"/>
+          <w:szCs w:val="21"/>
+        </w:rPr>
+        <w:t>20px</w:t>
+      </w:r>
+      <w:r>
+        <w:rPr>
+          <w:rFonts w:ascii="Consolas" w:eastAsia="Times New Roman" w:hAnsi="Consolas" w:cs="Times New Roman"/>
+          <w:color w:val="000000"/>
+          <w:sz w:val="21"/>
+          <w:szCs w:val="21"/>
+        </w:rPr>
+        <w:t>;</w:t>
+      </w:r>
+    </w:p>
+    <w:p>
+      <w:pPr>
+        <w:shd w:val="clear" w:color="auto" w:fill="FFFFFF"/>
+        <w:spacing w:after="0" w:line="285" w:lineRule="atLeast"/>
+        <w:rPr>
+          <w:rFonts w:ascii="Consolas" w:eastAsia="Times New Roman" w:hAnsi="Consolas" w:cs="Times New Roman"/>
+          <w:color w:val="000000"/>
+          <w:sz w:val="21"/>
+          <w:szCs w:val="21"/>
+        </w:rPr>
+      </w:pPr>
+      <w:r>
+        <w:rPr>
+          <w:rFonts w:ascii="Consolas" w:eastAsia="Times New Roman" w:hAnsi="Consolas" w:cs="Times New Roman"/>
+          <w:color w:val="000000"/>
+          <w:sz w:val="21"/>
+          <w:szCs w:val="21"/>
+        </w:rPr>
+        <w:t xml:space="preserve">  }</w:t>
+      </w:r>
+    </w:p>
+    <w:p>
+      <w:pPr>
+        <w:shd w:val="clear" w:color="auto" w:fill="FFFFFF"/>
+        <w:spacing w:after="0" w:line="285" w:lineRule="atLeast"/>
+        <w:rPr>
+          <w:rFonts w:ascii="Consolas" w:eastAsia="Times New Roman" w:hAnsi="Consolas" w:cs="Times New Roman"/>
+          <w:color w:val="000000"/>
+          <w:sz w:val="21"/>
+          <w:szCs w:val="21"/>
+        </w:rPr>
+      </w:pPr>
+    </w:p>
+    <w:p/>
+    <w:p/>
+    <w:p>
+      <w:r>
+        <w:rPr>
+          <w:noProof/>
+        </w:rPr>
+        <w:drawing>
+          <wp:inline distT="0" distB="0" distL="0" distR="0" wp14:anchorId="319F0512" wp14:editId="422BCD84">
+            <wp:extent cx="5943600" cy="3167380"/>
+            <wp:effectExtent l="0" t="0" r="0" b="0"/>
+            <wp:docPr id="23" name="Picture 23"/>
+            <wp:cNvGraphicFramePr>
+              <a:graphicFrameLocks xmlns:a="http://schemas.openxmlformats.org/drawingml/2006/main" noChangeAspect="1"/>
+            </wp:cNvGraphicFramePr>
+            <a:graphic xmlns:a="http://schemas.openxmlformats.org/drawingml/2006/main">
+              <a:graphicData uri="http://schemas.openxmlformats.org/drawingml/2006/picture">
+                <pic:pic xmlns:pic="http://schemas.openxmlformats.org/drawingml/2006/picture">
+                  <pic:nvPicPr>
+                    <pic:cNvPr id="1" name=""/>
+                    <pic:cNvPicPr/>
+                  </pic:nvPicPr>
+                  <pic:blipFill>
+                    <a:blip r:embed="rId37"/>
+                    <a:stretch>
+                      <a:fillRect/>
+                    </a:stretch>
+                  </pic:blipFill>
+                  <pic:spPr>
+                    <a:xfrm>
+                      <a:off x="0" y="0"/>
+                      <a:ext cx="5943600" cy="3167380"/>
+                    </a:xfrm>
+                    <a:prstGeom prst="rect">
+                      <a:avLst/>
+                    </a:prstGeom>
+                  </pic:spPr>
+                </pic:pic>
+              </a:graphicData>
+            </a:graphic>
+          </wp:inline>
+        </w:drawing>
+      </w:r>
+    </w:p>
+    <w:p>
+      <w:r>
+        <w:rPr>
+          <w:noProof/>
+        </w:rPr>
+        <w:drawing>
+          <wp:inline distT="0" distB="0" distL="0" distR="0" wp14:anchorId="51AD44E4" wp14:editId="7B3FE0E4">
+            <wp:extent cx="5943600" cy="3167380"/>
+            <wp:effectExtent l="0" t="0" r="0" b="0"/>
+            <wp:docPr id="24" name="Picture 24"/>
+            <wp:cNvGraphicFramePr>
+              <a:graphicFrameLocks xmlns:a="http://schemas.openxmlformats.org/drawingml/2006/main" noChangeAspect="1"/>
+            </wp:cNvGraphicFramePr>
+            <a:graphic xmlns:a="http://schemas.openxmlformats.org/drawingml/2006/main">
+              <a:graphicData uri="http://schemas.openxmlformats.org/drawingml/2006/picture">
+                <pic:pic xmlns:pic="http://schemas.openxmlformats.org/drawingml/2006/picture">
+                  <pic:nvPicPr>
+                    <pic:cNvPr id="1" name=""/>
+                    <pic:cNvPicPr/>
+                  </pic:nvPicPr>
+                  <pic:blipFill>
+                    <a:blip r:embed="rId38"/>
+                    <a:stretch>
+                      <a:fillRect/>
+                    </a:stretch>
+                  </pic:blipFill>
+                  <pic:spPr>
+                    <a:xfrm>
+                      <a:off x="0" y="0"/>
+                      <a:ext cx="5943600" cy="3167380"/>
+                    </a:xfrm>
+                    <a:prstGeom prst="rect">
+                      <a:avLst/>
+                    </a:prstGeom>
+                  </pic:spPr>
+                </pic:pic>
+              </a:graphicData>
+            </a:graphic>
+          </wp:inline>
+        </w:drawing>
+      </w:r>
+    </w:p>
+    <w:p>
       <w:bookmarkStart w:id="0" w:name="_GoBack"/>
-      <w:r>
-        <w:t>git push origin master</w:t>
-      </w:r>
       <w:bookmarkEnd w:id="0"/>
     </w:p>
-    <w:p/>
     <w:sectPr>
       <w:pgSz w:w="12240" w:h="15840"/>
       <w:pgMar w:top="1440" w:right="1440" w:bottom="1440" w:left="1440" w:header="720" w:footer="720" w:gutter="0"/>

--- a/sp-react-chartjs-2.docx
+++ b/sp-react-chartjs-2.docx
@@ -3929,9 +3929,545 @@
       </w:r>
     </w:p>
     <w:p>
+      <w:pPr>
+        <w:pStyle w:val="Heading1"/>
+      </w:pPr>
+      <w:r>
+        <w:t>Package and deploy web parts</w:t>
+      </w:r>
+    </w:p>
+    <w:p>
+      <w:r>
+        <w:t>&gt;gulp build</w:t>
+      </w:r>
+    </w:p>
+    <w:p>
+      <w:r>
+        <w:rPr>
+          <w:noProof/>
+        </w:rPr>
+        <w:lastRenderedPageBreak/>
+        <w:drawing>
+          <wp:inline distT="0" distB="0" distL="0" distR="0" wp14:anchorId="22B79176" wp14:editId="6F3F1CB4">
+            <wp:extent cx="5943600" cy="3108325"/>
+            <wp:effectExtent l="0" t="0" r="0" b="0"/>
+            <wp:docPr id="22" name="Picture 22"/>
+            <wp:cNvGraphicFramePr>
+              <a:graphicFrameLocks xmlns:a="http://schemas.openxmlformats.org/drawingml/2006/main" noChangeAspect="1"/>
+            </wp:cNvGraphicFramePr>
+            <a:graphic xmlns:a="http://schemas.openxmlformats.org/drawingml/2006/main">
+              <a:graphicData uri="http://schemas.openxmlformats.org/drawingml/2006/picture">
+                <pic:pic xmlns:pic="http://schemas.openxmlformats.org/drawingml/2006/picture">
+                  <pic:nvPicPr>
+                    <pic:cNvPr id="1" name=""/>
+                    <pic:cNvPicPr/>
+                  </pic:nvPicPr>
+                  <pic:blipFill>
+                    <a:blip r:embed="rId39"/>
+                    <a:stretch>
+                      <a:fillRect/>
+                    </a:stretch>
+                  </pic:blipFill>
+                  <pic:spPr>
+                    <a:xfrm>
+                      <a:off x="0" y="0"/>
+                      <a:ext cx="5943600" cy="3108325"/>
+                    </a:xfrm>
+                    <a:prstGeom prst="rect">
+                      <a:avLst/>
+                    </a:prstGeom>
+                  </pic:spPr>
+                </pic:pic>
+              </a:graphicData>
+            </a:graphic>
+          </wp:inline>
+        </w:drawing>
+      </w:r>
+    </w:p>
+    <w:p>
+      <w:r>
+        <w:t>&gt;gulp bundle –ship</w:t>
+      </w:r>
+    </w:p>
+    <w:p>
+      <w:r>
+        <w:rPr>
+          <w:noProof/>
+        </w:rPr>
+        <w:drawing>
+          <wp:inline distT="0" distB="0" distL="0" distR="0" wp14:anchorId="3DDE6CE7" wp14:editId="493ECF2E">
+            <wp:extent cx="5943600" cy="3108325"/>
+            <wp:effectExtent l="0" t="0" r="0" b="0"/>
+            <wp:docPr id="25" name="Picture 25"/>
+            <wp:cNvGraphicFramePr>
+              <a:graphicFrameLocks xmlns:a="http://schemas.openxmlformats.org/drawingml/2006/main" noChangeAspect="1"/>
+            </wp:cNvGraphicFramePr>
+            <a:graphic xmlns:a="http://schemas.openxmlformats.org/drawingml/2006/main">
+              <a:graphicData uri="http://schemas.openxmlformats.org/drawingml/2006/picture">
+                <pic:pic xmlns:pic="http://schemas.openxmlformats.org/drawingml/2006/picture">
+                  <pic:nvPicPr>
+                    <pic:cNvPr id="1" name=""/>
+                    <pic:cNvPicPr/>
+                  </pic:nvPicPr>
+                  <pic:blipFill>
+                    <a:blip r:embed="rId40"/>
+                    <a:stretch>
+                      <a:fillRect/>
+                    </a:stretch>
+                  </pic:blipFill>
+                  <pic:spPr>
+                    <a:xfrm>
+                      <a:off x="0" y="0"/>
+                      <a:ext cx="5943600" cy="3108325"/>
+                    </a:xfrm>
+                    <a:prstGeom prst="rect">
+                      <a:avLst/>
+                    </a:prstGeom>
+                  </pic:spPr>
+                </pic:pic>
+              </a:graphicData>
+            </a:graphic>
+          </wp:inline>
+        </w:drawing>
+      </w:r>
+    </w:p>
+    <w:p>
+      <w:r>
+        <w:t>&gt;gulp package-solution –ship</w:t>
+      </w:r>
+    </w:p>
+    <w:p>
+      <w:r>
+        <w:rPr>
+          <w:noProof/>
+        </w:rPr>
+        <w:lastRenderedPageBreak/>
+        <w:drawing>
+          <wp:inline distT="0" distB="0" distL="0" distR="0" wp14:anchorId="02E97EDF" wp14:editId="1AEC6430">
+            <wp:extent cx="5943600" cy="3108325"/>
+            <wp:effectExtent l="0" t="0" r="0" b="0"/>
+            <wp:docPr id="26" name="Picture 26"/>
+            <wp:cNvGraphicFramePr>
+              <a:graphicFrameLocks xmlns:a="http://schemas.openxmlformats.org/drawingml/2006/main" noChangeAspect="1"/>
+            </wp:cNvGraphicFramePr>
+            <a:graphic xmlns:a="http://schemas.openxmlformats.org/drawingml/2006/main">
+              <a:graphicData uri="http://schemas.openxmlformats.org/drawingml/2006/picture">
+                <pic:pic xmlns:pic="http://schemas.openxmlformats.org/drawingml/2006/picture">
+                  <pic:nvPicPr>
+                    <pic:cNvPr id="1" name=""/>
+                    <pic:cNvPicPr/>
+                  </pic:nvPicPr>
+                  <pic:blipFill>
+                    <a:blip r:embed="rId41"/>
+                    <a:stretch>
+                      <a:fillRect/>
+                    </a:stretch>
+                  </pic:blipFill>
+                  <pic:spPr>
+                    <a:xfrm>
+                      <a:off x="0" y="0"/>
+                      <a:ext cx="5943600" cy="3108325"/>
+                    </a:xfrm>
+                    <a:prstGeom prst="rect">
+                      <a:avLst/>
+                    </a:prstGeom>
+                  </pic:spPr>
+                </pic:pic>
+              </a:graphicData>
+            </a:graphic>
+          </wp:inline>
+        </w:drawing>
+      </w:r>
+    </w:p>
+    <w:p>
+      <w:r>
+        <w:rPr>
+          <w:noProof/>
+        </w:rPr>
+        <w:drawing>
+          <wp:inline distT="0" distB="0" distL="0" distR="0" wp14:anchorId="40E6C3F2" wp14:editId="0245CADC">
+            <wp:extent cx="5943600" cy="3167380"/>
+            <wp:effectExtent l="0" t="0" r="0" b="0"/>
+            <wp:docPr id="27" name="Picture 27"/>
+            <wp:cNvGraphicFramePr>
+              <a:graphicFrameLocks xmlns:a="http://schemas.openxmlformats.org/drawingml/2006/main" noChangeAspect="1"/>
+            </wp:cNvGraphicFramePr>
+            <a:graphic xmlns:a="http://schemas.openxmlformats.org/drawingml/2006/main">
+              <a:graphicData uri="http://schemas.openxmlformats.org/drawingml/2006/picture">
+                <pic:pic xmlns:pic="http://schemas.openxmlformats.org/drawingml/2006/picture">
+                  <pic:nvPicPr>
+                    <pic:cNvPr id="1" name=""/>
+                    <pic:cNvPicPr/>
+                  </pic:nvPicPr>
+                  <pic:blipFill>
+                    <a:blip r:embed="rId42"/>
+                    <a:stretch>
+                      <a:fillRect/>
+                    </a:stretch>
+                  </pic:blipFill>
+                  <pic:spPr>
+                    <a:xfrm>
+                      <a:off x="0" y="0"/>
+                      <a:ext cx="5943600" cy="3167380"/>
+                    </a:xfrm>
+                    <a:prstGeom prst="rect">
+                      <a:avLst/>
+                    </a:prstGeom>
+                  </pic:spPr>
+                </pic:pic>
+              </a:graphicData>
+            </a:graphic>
+          </wp:inline>
+        </w:drawing>
+      </w:r>
+    </w:p>
+    <w:p>
+      <w:r>
+        <w:rPr>
+          <w:noProof/>
+        </w:rPr>
+        <w:lastRenderedPageBreak/>
+        <w:drawing>
+          <wp:inline distT="0" distB="0" distL="0" distR="0" wp14:anchorId="3A6D7EE8" wp14:editId="5A466834">
+            <wp:extent cx="5943600" cy="3167380"/>
+            <wp:effectExtent l="0" t="0" r="0" b="0"/>
+            <wp:docPr id="28" name="Picture 28"/>
+            <wp:cNvGraphicFramePr>
+              <a:graphicFrameLocks xmlns:a="http://schemas.openxmlformats.org/drawingml/2006/main" noChangeAspect="1"/>
+            </wp:cNvGraphicFramePr>
+            <a:graphic xmlns:a="http://schemas.openxmlformats.org/drawingml/2006/main">
+              <a:graphicData uri="http://schemas.openxmlformats.org/drawingml/2006/picture">
+                <pic:pic xmlns:pic="http://schemas.openxmlformats.org/drawingml/2006/picture">
+                  <pic:nvPicPr>
+                    <pic:cNvPr id="1" name=""/>
+                    <pic:cNvPicPr/>
+                  </pic:nvPicPr>
+                  <pic:blipFill>
+                    <a:blip r:embed="rId43"/>
+                    <a:stretch>
+                      <a:fillRect/>
+                    </a:stretch>
+                  </pic:blipFill>
+                  <pic:spPr>
+                    <a:xfrm>
+                      <a:off x="0" y="0"/>
+                      <a:ext cx="5943600" cy="3167380"/>
+                    </a:xfrm>
+                    <a:prstGeom prst="rect">
+                      <a:avLst/>
+                    </a:prstGeom>
+                  </pic:spPr>
+                </pic:pic>
+              </a:graphicData>
+            </a:graphic>
+          </wp:inline>
+        </w:drawing>
+      </w:r>
+    </w:p>
+    <w:p>
+      <w:r>
+        <w:rPr>
+          <w:noProof/>
+        </w:rPr>
+        <w:drawing>
+          <wp:inline distT="0" distB="0" distL="0" distR="0" wp14:anchorId="1F06779B" wp14:editId="6B906B1E">
+            <wp:extent cx="5943600" cy="3167380"/>
+            <wp:effectExtent l="0" t="0" r="0" b="0"/>
+            <wp:docPr id="29" name="Picture 29"/>
+            <wp:cNvGraphicFramePr>
+              <a:graphicFrameLocks xmlns:a="http://schemas.openxmlformats.org/drawingml/2006/main" noChangeAspect="1"/>
+            </wp:cNvGraphicFramePr>
+            <a:graphic xmlns:a="http://schemas.openxmlformats.org/drawingml/2006/main">
+              <a:graphicData uri="http://schemas.openxmlformats.org/drawingml/2006/picture">
+                <pic:pic xmlns:pic="http://schemas.openxmlformats.org/drawingml/2006/picture">
+                  <pic:nvPicPr>
+                    <pic:cNvPr id="1" name=""/>
+                    <pic:cNvPicPr/>
+                  </pic:nvPicPr>
+                  <pic:blipFill>
+                    <a:blip r:embed="rId44"/>
+                    <a:stretch>
+                      <a:fillRect/>
+                    </a:stretch>
+                  </pic:blipFill>
+                  <pic:spPr>
+                    <a:xfrm>
+                      <a:off x="0" y="0"/>
+                      <a:ext cx="5943600" cy="3167380"/>
+                    </a:xfrm>
+                    <a:prstGeom prst="rect">
+                      <a:avLst/>
+                    </a:prstGeom>
+                  </pic:spPr>
+                </pic:pic>
+              </a:graphicData>
+            </a:graphic>
+          </wp:inline>
+        </w:drawing>
+      </w:r>
+    </w:p>
+    <w:p>
+      <w:r>
+        <w:rPr>
+          <w:noProof/>
+        </w:rPr>
+        <w:lastRenderedPageBreak/>
+        <w:drawing>
+          <wp:inline distT="0" distB="0" distL="0" distR="0" wp14:anchorId="146E5004" wp14:editId="10945E56">
+            <wp:extent cx="5943600" cy="3167380"/>
+            <wp:effectExtent l="0" t="0" r="0" b="0"/>
+            <wp:docPr id="30" name="Picture 30"/>
+            <wp:cNvGraphicFramePr>
+              <a:graphicFrameLocks xmlns:a="http://schemas.openxmlformats.org/drawingml/2006/main" noChangeAspect="1"/>
+            </wp:cNvGraphicFramePr>
+            <a:graphic xmlns:a="http://schemas.openxmlformats.org/drawingml/2006/main">
+              <a:graphicData uri="http://schemas.openxmlformats.org/drawingml/2006/picture">
+                <pic:pic xmlns:pic="http://schemas.openxmlformats.org/drawingml/2006/picture">
+                  <pic:nvPicPr>
+                    <pic:cNvPr id="1" name=""/>
+                    <pic:cNvPicPr/>
+                  </pic:nvPicPr>
+                  <pic:blipFill>
+                    <a:blip r:embed="rId45"/>
+                    <a:stretch>
+                      <a:fillRect/>
+                    </a:stretch>
+                  </pic:blipFill>
+                  <pic:spPr>
+                    <a:xfrm>
+                      <a:off x="0" y="0"/>
+                      <a:ext cx="5943600" cy="3167380"/>
+                    </a:xfrm>
+                    <a:prstGeom prst="rect">
+                      <a:avLst/>
+                    </a:prstGeom>
+                  </pic:spPr>
+                </pic:pic>
+              </a:graphicData>
+            </a:graphic>
+          </wp:inline>
+        </w:drawing>
+      </w:r>
+    </w:p>
+    <w:p>
+      <w:r>
+        <w:rPr>
+          <w:noProof/>
+        </w:rPr>
+        <w:drawing>
+          <wp:inline distT="0" distB="0" distL="0" distR="0" wp14:anchorId="58C8F088" wp14:editId="6F9096B5">
+            <wp:extent cx="5943600" cy="4599305"/>
+            <wp:effectExtent l="0" t="0" r="0" b="0"/>
+            <wp:docPr id="31" name="Picture 31"/>
+            <wp:cNvGraphicFramePr>
+              <a:graphicFrameLocks xmlns:a="http://schemas.openxmlformats.org/drawingml/2006/main" noChangeAspect="1"/>
+            </wp:cNvGraphicFramePr>
+            <a:graphic xmlns:a="http://schemas.openxmlformats.org/drawingml/2006/main">
+              <a:graphicData uri="http://schemas.openxmlformats.org/drawingml/2006/picture">
+                <pic:pic xmlns:pic="http://schemas.openxmlformats.org/drawingml/2006/picture">
+                  <pic:nvPicPr>
+                    <pic:cNvPr id="1" name=""/>
+                    <pic:cNvPicPr/>
+                  </pic:nvPicPr>
+                  <pic:blipFill>
+                    <a:blip r:embed="rId46"/>
+                    <a:stretch>
+                      <a:fillRect/>
+                    </a:stretch>
+                  </pic:blipFill>
+                  <pic:spPr>
+                    <a:xfrm>
+                      <a:off x="0" y="0"/>
+                      <a:ext cx="5943600" cy="4599305"/>
+                    </a:xfrm>
+                    <a:prstGeom prst="rect">
+                      <a:avLst/>
+                    </a:prstGeom>
+                  </pic:spPr>
+                </pic:pic>
+              </a:graphicData>
+            </a:graphic>
+          </wp:inline>
+        </w:drawing>
+      </w:r>
+    </w:p>
+    <w:p>
+      <w:r>
+        <w:rPr>
+          <w:noProof/>
+        </w:rPr>
+        <w:lastRenderedPageBreak/>
+        <w:drawing>
+          <wp:inline distT="0" distB="0" distL="0" distR="0" wp14:anchorId="678A619D" wp14:editId="6065E623">
+            <wp:extent cx="5943600" cy="3167380"/>
+            <wp:effectExtent l="0" t="0" r="0" b="0"/>
+            <wp:docPr id="32" name="Picture 32"/>
+            <wp:cNvGraphicFramePr>
+              <a:graphicFrameLocks xmlns:a="http://schemas.openxmlformats.org/drawingml/2006/main" noChangeAspect="1"/>
+            </wp:cNvGraphicFramePr>
+            <a:graphic xmlns:a="http://schemas.openxmlformats.org/drawingml/2006/main">
+              <a:graphicData uri="http://schemas.openxmlformats.org/drawingml/2006/picture">
+                <pic:pic xmlns:pic="http://schemas.openxmlformats.org/drawingml/2006/picture">
+                  <pic:nvPicPr>
+                    <pic:cNvPr id="1" name=""/>
+                    <pic:cNvPicPr/>
+                  </pic:nvPicPr>
+                  <pic:blipFill>
+                    <a:blip r:embed="rId47"/>
+                    <a:stretch>
+                      <a:fillRect/>
+                    </a:stretch>
+                  </pic:blipFill>
+                  <pic:spPr>
+                    <a:xfrm>
+                      <a:off x="0" y="0"/>
+                      <a:ext cx="5943600" cy="3167380"/>
+                    </a:xfrm>
+                    <a:prstGeom prst="rect">
+                      <a:avLst/>
+                    </a:prstGeom>
+                  </pic:spPr>
+                </pic:pic>
+              </a:graphicData>
+            </a:graphic>
+          </wp:inline>
+        </w:drawing>
+      </w:r>
+    </w:p>
+    <w:p>
+      <w:r>
+        <w:rPr>
+          <w:noProof/>
+        </w:rPr>
+        <w:drawing>
+          <wp:inline distT="0" distB="0" distL="0" distR="0" wp14:anchorId="30771C2A" wp14:editId="63B00F4C">
+            <wp:extent cx="5943600" cy="3167380"/>
+            <wp:effectExtent l="0" t="0" r="0" b="0"/>
+            <wp:docPr id="33" name="Picture 33"/>
+            <wp:cNvGraphicFramePr>
+              <a:graphicFrameLocks xmlns:a="http://schemas.openxmlformats.org/drawingml/2006/main" noChangeAspect="1"/>
+            </wp:cNvGraphicFramePr>
+            <a:graphic xmlns:a="http://schemas.openxmlformats.org/drawingml/2006/main">
+              <a:graphicData uri="http://schemas.openxmlformats.org/drawingml/2006/picture">
+                <pic:pic xmlns:pic="http://schemas.openxmlformats.org/drawingml/2006/picture">
+                  <pic:nvPicPr>
+                    <pic:cNvPr id="1" name=""/>
+                    <pic:cNvPicPr/>
+                  </pic:nvPicPr>
+                  <pic:blipFill>
+                    <a:blip r:embed="rId48"/>
+                    <a:stretch>
+                      <a:fillRect/>
+                    </a:stretch>
+                  </pic:blipFill>
+                  <pic:spPr>
+                    <a:xfrm>
+                      <a:off x="0" y="0"/>
+                      <a:ext cx="5943600" cy="3167380"/>
+                    </a:xfrm>
+                    <a:prstGeom prst="rect">
+                      <a:avLst/>
+                    </a:prstGeom>
+                  </pic:spPr>
+                </pic:pic>
+              </a:graphicData>
+            </a:graphic>
+          </wp:inline>
+        </w:drawing>
+      </w:r>
+    </w:p>
+    <w:p>
+      <w:r>
+        <w:rPr>
+          <w:noProof/>
+        </w:rPr>
+        <w:lastRenderedPageBreak/>
+        <w:drawing>
+          <wp:inline distT="0" distB="0" distL="0" distR="0" wp14:anchorId="3B21310D" wp14:editId="0852BC2C">
+            <wp:extent cx="5943600" cy="3167380"/>
+            <wp:effectExtent l="0" t="0" r="0" b="0"/>
+            <wp:docPr id="34" name="Picture 34"/>
+            <wp:cNvGraphicFramePr>
+              <a:graphicFrameLocks xmlns:a="http://schemas.openxmlformats.org/drawingml/2006/main" noChangeAspect="1"/>
+            </wp:cNvGraphicFramePr>
+            <a:graphic xmlns:a="http://schemas.openxmlformats.org/drawingml/2006/main">
+              <a:graphicData uri="http://schemas.openxmlformats.org/drawingml/2006/picture">
+                <pic:pic xmlns:pic="http://schemas.openxmlformats.org/drawingml/2006/picture">
+                  <pic:nvPicPr>
+                    <pic:cNvPr id="1" name=""/>
+                    <pic:cNvPicPr/>
+                  </pic:nvPicPr>
+                  <pic:blipFill>
+                    <a:blip r:embed="rId49"/>
+                    <a:stretch>
+                      <a:fillRect/>
+                    </a:stretch>
+                  </pic:blipFill>
+                  <pic:spPr>
+                    <a:xfrm>
+                      <a:off x="0" y="0"/>
+                      <a:ext cx="5943600" cy="3167380"/>
+                    </a:xfrm>
+                    <a:prstGeom prst="rect">
+                      <a:avLst/>
+                    </a:prstGeom>
+                  </pic:spPr>
+                </pic:pic>
+              </a:graphicData>
+            </a:graphic>
+          </wp:inline>
+        </w:drawing>
+      </w:r>
+    </w:p>
+    <w:p>
+      <w:r>
+        <w:rPr>
+          <w:noProof/>
+        </w:rPr>
+        <w:drawing>
+          <wp:inline distT="0" distB="0" distL="0" distR="0" wp14:anchorId="10B2D1BC" wp14:editId="5F0ECCC2">
+            <wp:extent cx="5943600" cy="3167380"/>
+            <wp:effectExtent l="0" t="0" r="0" b="0"/>
+            <wp:docPr id="35" name="Picture 35"/>
+            <wp:cNvGraphicFramePr>
+              <a:graphicFrameLocks xmlns:a="http://schemas.openxmlformats.org/drawingml/2006/main" noChangeAspect="1"/>
+            </wp:cNvGraphicFramePr>
+            <a:graphic xmlns:a="http://schemas.openxmlformats.org/drawingml/2006/main">
+              <a:graphicData uri="http://schemas.openxmlformats.org/drawingml/2006/picture">
+                <pic:pic xmlns:pic="http://schemas.openxmlformats.org/drawingml/2006/picture">
+                  <pic:nvPicPr>
+                    <pic:cNvPr id="1" name=""/>
+                    <pic:cNvPicPr/>
+                  </pic:nvPicPr>
+                  <pic:blipFill>
+                    <a:blip r:embed="rId50"/>
+                    <a:stretch>
+                      <a:fillRect/>
+                    </a:stretch>
+                  </pic:blipFill>
+                  <pic:spPr>
+                    <a:xfrm>
+                      <a:off x="0" y="0"/>
+                      <a:ext cx="5943600" cy="3167380"/>
+                    </a:xfrm>
+                    <a:prstGeom prst="rect">
+                      <a:avLst/>
+                    </a:prstGeom>
+                  </pic:spPr>
+                </pic:pic>
+              </a:graphicData>
+            </a:graphic>
+          </wp:inline>
+        </w:drawing>
+      </w:r>
+    </w:p>
+    <w:p>
       <w:bookmarkStart w:id="0" w:name="_GoBack"/>
       <w:bookmarkEnd w:id="0"/>
     </w:p>
+    <w:p/>
+    <w:p/>
+    <w:p/>
     <w:sectPr>
       <w:pgSz w:w="12240" w:h="15840"/>
       <w:pgMar w:top="1440" w:right="1440" w:bottom="1440" w:left="1440" w:header="720" w:footer="720" w:gutter="0"/>
